--- a/unregulated.docx
+++ b/unregulated.docx
@@ -23,7 +23,7 @@
           <w:szCs w:val="24"/>
           <w:u w:val="single"/>
         </w:rPr>
-        <w:t>Does public</w:t>
+        <w:t xml:space="preserve">Has the market </w:t>
       </w:r>
       <w:r>
         <w:rPr>
@@ -34,7 +34,7 @@
           <w:szCs w:val="24"/>
           <w:u w:val="single"/>
         </w:rPr>
-        <w:t xml:space="preserve"> ownership</w:t>
+        <w:t>failed</w:t>
       </w:r>
       <w:r>
         <w:rPr>
@@ -45,18 +45,7 @@
           <w:szCs w:val="24"/>
           <w:u w:val="single"/>
         </w:rPr>
-        <w:t xml:space="preserve"> </w:t>
-      </w:r>
-      <w:r>
-        <w:rPr>
-          <w:rFonts w:ascii="Garamond" w:hAnsi="Garamond"/>
-          <w:b/>
-          <w:bCs/>
-          <w:sz w:val="24"/>
-          <w:szCs w:val="24"/>
-          <w:u w:val="single"/>
-        </w:rPr>
-        <w:t xml:space="preserve">protect children </w:t>
+        <w:t xml:space="preserve"> children </w:t>
       </w:r>
       <w:r>
         <w:rPr>
@@ -325,7 +314,23 @@
           <w:sz w:val="24"/>
           <w:szCs w:val="24"/>
         </w:rPr>
-        <w:t xml:space="preserve"> of public and private sector provision </w:t>
+        <w:t xml:space="preserve"> of </w:t>
+      </w:r>
+      <w:r>
+        <w:rPr>
+          <w:rFonts w:ascii="Garamond" w:hAnsi="Garamond"/>
+          <w:sz w:val="24"/>
+          <w:szCs w:val="24"/>
+        </w:rPr>
+        <w:t>majorly</w:t>
+      </w:r>
+      <w:r>
+        <w:rPr>
+          <w:rFonts w:ascii="Garamond" w:hAnsi="Garamond"/>
+          <w:sz w:val="24"/>
+          <w:szCs w:val="24"/>
+        </w:rPr>
+        <w:t xml:space="preserve"> private sector provision </w:t>
       </w:r>
       <w:r>
         <w:rPr>
@@ -405,63 +410,23 @@
           <w:sz w:val="24"/>
           <w:szCs w:val="24"/>
         </w:rPr>
-        <w:t>examine how</w:t>
-      </w:r>
-      <w:r>
-        <w:rPr>
-          <w:rFonts w:ascii="Garamond" w:hAnsi="Garamond"/>
-          <w:sz w:val="24"/>
-          <w:szCs w:val="24"/>
-        </w:rPr>
-        <w:t xml:space="preserve"> levels of</w:t>
-      </w:r>
-      <w:r>
-        <w:rPr>
-          <w:rFonts w:ascii="Garamond" w:hAnsi="Garamond"/>
-          <w:sz w:val="24"/>
-          <w:szCs w:val="24"/>
-        </w:rPr>
-        <w:t xml:space="preserve"> public sector </w:t>
-      </w:r>
-      <w:r>
-        <w:rPr>
-          <w:rFonts w:ascii="Garamond" w:hAnsi="Garamond"/>
-          <w:sz w:val="24"/>
-          <w:szCs w:val="24"/>
-        </w:rPr>
-        <w:t>ownership</w:t>
-      </w:r>
-      <w:r>
-        <w:rPr>
-          <w:rFonts w:ascii="Garamond" w:hAnsi="Garamond"/>
-          <w:sz w:val="24"/>
-          <w:szCs w:val="24"/>
-        </w:rPr>
-        <w:t xml:space="preserve"> might </w:t>
-      </w:r>
-      <w:r>
-        <w:rPr>
-          <w:rFonts w:ascii="Garamond" w:hAnsi="Garamond"/>
-          <w:sz w:val="24"/>
-          <w:szCs w:val="24"/>
-        </w:rPr>
-        <w:t xml:space="preserve">impact the </w:t>
-      </w:r>
-      <w:r>
-        <w:rPr>
-          <w:rFonts w:ascii="Garamond" w:hAnsi="Garamond"/>
-          <w:sz w:val="24"/>
-          <w:szCs w:val="24"/>
-        </w:rPr>
-        <w:t>extent</w:t>
-      </w:r>
-      <w:r>
-        <w:rPr>
-          <w:rFonts w:ascii="Garamond" w:hAnsi="Garamond"/>
-          <w:sz w:val="24"/>
-          <w:szCs w:val="24"/>
-        </w:rPr>
-        <w:t xml:space="preserve"> of unregulated care</w:t>
+        <w:t xml:space="preserve">examine </w:t>
+      </w:r>
+      <w:r>
+        <w:rPr>
+          <w:rFonts w:ascii="Garamond" w:hAnsi="Garamond"/>
+          <w:sz w:val="24"/>
+          <w:szCs w:val="24"/>
+        </w:rPr>
+        <w:t>whether variation in market provision impacts levels of</w:t>
+      </w:r>
+      <w:r>
+        <w:rPr>
+          <w:rFonts w:ascii="Garamond" w:hAnsi="Garamond"/>
+          <w:sz w:val="24"/>
+          <w:szCs w:val="24"/>
+        </w:rPr>
+        <w:t xml:space="preserve"> unregulated care</w:t>
       </w:r>
       <w:r>
         <w:rPr>
@@ -547,7 +512,7 @@
           <w:szCs w:val="24"/>
           <w:shd w:val="clear" w:color="auto" w:fill="FFFFFF"/>
         </w:rPr>
-        <w:t>XX</w:t>
+        <w:t>152</w:t>
       </w:r>
       <w:r>
         <w:rPr>
@@ -635,18 +600,35 @@
           <w:rFonts w:ascii="Garamond" w:hAnsi="Garamond"/>
           <w:sz w:val="24"/>
           <w:szCs w:val="24"/>
-          <w:bdr w:val="none" w:sz="0" w:space="0" w:color="auto" w:frame="1"/>
-          <w14:ligatures w14:val="none"/>
-        </w:rPr>
-        <w:t>109,773</w:t>
-      </w:r>
-      <w:r>
-        <w:rPr>
-          <w:rFonts w:ascii="Garamond" w:hAnsi="Garamond"/>
-          <w:sz w:val="24"/>
-          <w:szCs w:val="24"/>
           <w:shd w:val="clear" w:color="auto" w:fill="FFFFFF"/>
         </w:rPr>
+        <w:t>32</w:t>
+      </w:r>
+      <w:r>
+        <w:rPr>
+          <w:rFonts w:ascii="Garamond" w:hAnsi="Garamond"/>
+          <w:sz w:val="24"/>
+          <w:szCs w:val="24"/>
+          <w:shd w:val="clear" w:color="auto" w:fill="FFFFFF"/>
+        </w:rPr>
+        <w:t>,</w:t>
+      </w:r>
+      <w:r>
+        <w:rPr>
+          <w:rFonts w:ascii="Garamond" w:hAnsi="Garamond"/>
+          <w:sz w:val="24"/>
+          <w:szCs w:val="24"/>
+          <w:shd w:val="clear" w:color="auto" w:fill="FFFFFF"/>
+        </w:rPr>
+        <w:t>105</w:t>
+      </w:r>
+      <w:r>
+        <w:rPr>
+          <w:rFonts w:ascii="Garamond" w:hAnsi="Garamond"/>
+          <w:sz w:val="24"/>
+          <w:szCs w:val="24"/>
+          <w:shd w:val="clear" w:color="auto" w:fill="FFFFFF"/>
+        </w:rPr>
         <w:t>)</w:t>
       </w:r>
       <w:r>
@@ -665,7 +647,7 @@
           <w:szCs w:val="24"/>
           <w:shd w:val="clear" w:color="auto" w:fill="FFFFFF"/>
         </w:rPr>
-        <w:t xml:space="preserve"> We combine this with available data</w:t>
+        <w:t xml:space="preserve"> We combine this with </w:t>
       </w:r>
       <w:r>
         <w:rPr>
@@ -674,7 +656,7 @@
           <w:szCs w:val="24"/>
           <w:shd w:val="clear" w:color="auto" w:fill="FFFFFF"/>
         </w:rPr>
-        <w:t xml:space="preserve"> on</w:t>
+        <w:t xml:space="preserve">two key measures of market availability: the number of children’s home places, and the percent of children </w:t>
       </w:r>
       <w:r>
         <w:rPr>
@@ -683,6 +665,78 @@
           <w:szCs w:val="24"/>
           <w:shd w:val="clear" w:color="auto" w:fill="FFFFFF"/>
         </w:rPr>
+        <w:t>able to be placed locally.</w:t>
+      </w:r>
+      <w:r>
+        <w:rPr>
+          <w:rFonts w:ascii="Garamond" w:hAnsi="Garamond"/>
+          <w:sz w:val="24"/>
+          <w:szCs w:val="24"/>
+          <w:shd w:val="clear" w:color="auto" w:fill="FFFFFF"/>
+        </w:rPr>
+        <w:t xml:space="preserve"> Using </w:t>
+      </w:r>
+      <w:r>
+        <w:rPr>
+          <w:rFonts w:ascii="Garamond" w:hAnsi="Garamond"/>
+          <w:sz w:val="24"/>
+          <w:szCs w:val="24"/>
+          <w:shd w:val="clear" w:color="auto" w:fill="FFFFFF"/>
+        </w:rPr>
+        <w:t>pooled</w:t>
+      </w:r>
+      <w:r>
+        <w:rPr>
+          <w:rFonts w:ascii="Garamond" w:hAnsi="Garamond"/>
+          <w:sz w:val="24"/>
+          <w:szCs w:val="24"/>
+          <w:shd w:val="clear" w:color="auto" w:fill="FFFFFF"/>
+        </w:rPr>
+        <w:t xml:space="preserve"> regression </w:t>
+      </w:r>
+      <w:r>
+        <w:rPr>
+          <w:rFonts w:ascii="Garamond" w:hAnsi="Garamond"/>
+          <w:sz w:val="24"/>
+          <w:szCs w:val="24"/>
+          <w:shd w:val="clear" w:color="auto" w:fill="FFFFFF"/>
+        </w:rPr>
+        <w:t>models and</w:t>
+      </w:r>
+      <w:r>
+        <w:rPr>
+          <w:rFonts w:ascii="Garamond" w:hAnsi="Garamond"/>
+          <w:sz w:val="24"/>
+          <w:szCs w:val="24"/>
+          <w:shd w:val="clear" w:color="auto" w:fill="FFFFFF"/>
+        </w:rPr>
+        <w:t xml:space="preserve"> controlling for</w:t>
+      </w:r>
+      <w:r>
+        <w:rPr>
+          <w:rFonts w:ascii="Garamond" w:hAnsi="Garamond"/>
+          <w:sz w:val="24"/>
+          <w:szCs w:val="24"/>
+          <w:shd w:val="clear" w:color="auto" w:fill="FFFFFF"/>
+        </w:rPr>
+        <w:t xml:space="preserve"> a range of confounding factors including</w:t>
+      </w:r>
+      <w:r>
+        <w:rPr>
+          <w:rFonts w:ascii="Garamond" w:hAnsi="Garamond"/>
+          <w:sz w:val="24"/>
+          <w:szCs w:val="24"/>
+          <w:shd w:val="clear" w:color="auto" w:fill="FFFFFF"/>
+        </w:rPr>
+        <w:t xml:space="preserve"> the</w:t>
+      </w:r>
+      <w:r>
+        <w:rPr>
+          <w:rFonts w:ascii="Garamond" w:hAnsi="Garamond"/>
+          <w:sz w:val="24"/>
+          <w:szCs w:val="24"/>
+          <w:shd w:val="clear" w:color="auto" w:fill="FFFFFF"/>
+        </w:rPr>
         <w:t xml:space="preserve"> </w:t>
       </w:r>
       <w:r>
@@ -692,7 +746,7 @@
           <w:szCs w:val="24"/>
           <w:shd w:val="clear" w:color="auto" w:fill="FFFFFF"/>
         </w:rPr>
-        <w:t>children’s placement providers</w:t>
+        <w:t>number</w:t>
       </w:r>
       <w:r>
         <w:rPr>
@@ -701,7 +755,7 @@
           <w:szCs w:val="24"/>
           <w:shd w:val="clear" w:color="auto" w:fill="FFFFFF"/>
         </w:rPr>
-        <w:t xml:space="preserve">, </w:t>
+        <w:t xml:space="preserve"> of children </w:t>
       </w:r>
       <w:r>
         <w:rPr>
@@ -710,7 +764,7 @@
           <w:szCs w:val="24"/>
           <w:shd w:val="clear" w:color="auto" w:fill="FFFFFF"/>
         </w:rPr>
-        <w:t>sufficiency</w:t>
+        <w:t>in</w:t>
       </w:r>
       <w:r>
         <w:rPr>
@@ -719,7 +773,7 @@
           <w:szCs w:val="24"/>
           <w:shd w:val="clear" w:color="auto" w:fill="FFFFFF"/>
         </w:rPr>
-        <w:t xml:space="preserve"> and their sector (xxx public sector; xxx for-profit sector, xxx third sector)</w:t>
+        <w:t xml:space="preserve"> care</w:t>
       </w:r>
       <w:r>
         <w:rPr>
@@ -728,7 +782,7 @@
           <w:szCs w:val="24"/>
           <w:shd w:val="clear" w:color="auto" w:fill="FFFFFF"/>
         </w:rPr>
-        <w:t>.</w:t>
+        <w:t xml:space="preserve">, we estimated the association of </w:t>
       </w:r>
       <w:r>
         <w:rPr>
@@ -737,7 +791,7 @@
           <w:szCs w:val="24"/>
           <w:shd w:val="clear" w:color="auto" w:fill="FFFFFF"/>
         </w:rPr>
-        <w:t xml:space="preserve"> Using </w:t>
+        <w:t>levels of</w:t>
       </w:r>
       <w:r>
         <w:rPr>
@@ -746,7 +800,7 @@
           <w:szCs w:val="24"/>
           <w:shd w:val="clear" w:color="auto" w:fill="FFFFFF"/>
         </w:rPr>
-        <w:t>two-way fixed effects</w:t>
+        <w:t xml:space="preserve"> provider availability </w:t>
       </w:r>
       <w:r>
         <w:rPr>
@@ -755,7 +809,7 @@
           <w:szCs w:val="24"/>
           <w:shd w:val="clear" w:color="auto" w:fill="FFFFFF"/>
         </w:rPr>
-        <w:t xml:space="preserve"> regression models, and controlling for trends</w:t>
+        <w:t xml:space="preserve">with </w:t>
       </w:r>
       <w:r>
         <w:rPr>
@@ -764,7 +818,7 @@
           <w:szCs w:val="24"/>
           <w:shd w:val="clear" w:color="auto" w:fill="FFFFFF"/>
         </w:rPr>
-        <w:t xml:space="preserve"> of children entering care</w:t>
+        <w:t>the number of children placed in unregulated care</w:t>
       </w:r>
       <w:r>
         <w:rPr>
@@ -773,7 +827,7 @@
           <w:szCs w:val="24"/>
           <w:shd w:val="clear" w:color="auto" w:fill="FFFFFF"/>
         </w:rPr>
-        <w:t xml:space="preserve"> and the proportion of children in foster care</w:t>
+        <w:t xml:space="preserve">. Our primary outcome was the annual </w:t>
       </w:r>
       <w:r>
         <w:rPr>
@@ -782,7 +836,7 @@
           <w:szCs w:val="24"/>
           <w:shd w:val="clear" w:color="auto" w:fill="FFFFFF"/>
         </w:rPr>
-        <w:t xml:space="preserve">, we estimated the association of changing </w:t>
+        <w:t>number</w:t>
       </w:r>
       <w:r>
         <w:rPr>
@@ -791,88 +845,7 @@
           <w:szCs w:val="24"/>
           <w:shd w:val="clear" w:color="auto" w:fill="FFFFFF"/>
         </w:rPr>
-        <w:t>levels of</w:t>
-      </w:r>
-      <w:r>
-        <w:rPr>
-          <w:rFonts w:ascii="Garamond" w:hAnsi="Garamond"/>
-          <w:sz w:val="24"/>
-          <w:szCs w:val="24"/>
-          <w:shd w:val="clear" w:color="auto" w:fill="FFFFFF"/>
-        </w:rPr>
-        <w:t xml:space="preserve"> provider availability and the proportion of</w:t>
-      </w:r>
-      <w:r>
-        <w:rPr>
-          <w:rFonts w:ascii="Garamond" w:hAnsi="Garamond"/>
-          <w:sz w:val="24"/>
-          <w:szCs w:val="24"/>
-          <w:shd w:val="clear" w:color="auto" w:fill="FFFFFF"/>
-        </w:rPr>
-        <w:t xml:space="preserve"> publicly </w:t>
-      </w:r>
-      <w:r>
-        <w:rPr>
-          <w:rFonts w:ascii="Garamond" w:hAnsi="Garamond"/>
-          <w:sz w:val="24"/>
-          <w:szCs w:val="24"/>
-          <w:shd w:val="clear" w:color="auto" w:fill="FFFFFF"/>
-        </w:rPr>
-        <w:t>owned</w:t>
-      </w:r>
-      <w:r>
-        <w:rPr>
-          <w:rFonts w:ascii="Garamond" w:hAnsi="Garamond"/>
-          <w:sz w:val="24"/>
-          <w:szCs w:val="24"/>
-          <w:shd w:val="clear" w:color="auto" w:fill="FFFFFF"/>
-        </w:rPr>
-        <w:t xml:space="preserve"> </w:t>
-      </w:r>
-      <w:r>
-        <w:rPr>
-          <w:rFonts w:ascii="Garamond" w:hAnsi="Garamond"/>
-          <w:sz w:val="24"/>
-          <w:szCs w:val="24"/>
-          <w:shd w:val="clear" w:color="auto" w:fill="FFFFFF"/>
-        </w:rPr>
-        <w:t>placements</w:t>
-      </w:r>
-      <w:r>
-        <w:rPr>
-          <w:rFonts w:ascii="Garamond" w:hAnsi="Garamond"/>
-          <w:sz w:val="24"/>
-          <w:szCs w:val="24"/>
-          <w:shd w:val="clear" w:color="auto" w:fill="FFFFFF"/>
-        </w:rPr>
-        <w:t xml:space="preserve"> </w:t>
-      </w:r>
-      <w:r>
-        <w:rPr>
-          <w:rFonts w:ascii="Garamond" w:hAnsi="Garamond"/>
-          <w:sz w:val="24"/>
-          <w:szCs w:val="24"/>
-          <w:shd w:val="clear" w:color="auto" w:fill="FFFFFF"/>
-        </w:rPr>
-        <w:t xml:space="preserve">with </w:t>
-      </w:r>
-      <w:r>
-        <w:rPr>
-          <w:rFonts w:ascii="Garamond" w:hAnsi="Garamond"/>
-          <w:sz w:val="24"/>
-          <w:szCs w:val="24"/>
-          <w:shd w:val="clear" w:color="auto" w:fill="FFFFFF"/>
-        </w:rPr>
-        <w:t>the number of children placed in unregulated care</w:t>
-      </w:r>
-      <w:r>
-        <w:rPr>
-          <w:rFonts w:ascii="Garamond" w:hAnsi="Garamond"/>
-          <w:sz w:val="24"/>
-          <w:szCs w:val="24"/>
-          <w:shd w:val="clear" w:color="auto" w:fill="FFFFFF"/>
-        </w:rPr>
-        <w:t xml:space="preserve">. Our primary outcome was the annual rate of </w:t>
+        <w:t xml:space="preserve"> of </w:t>
       </w:r>
       <w:r>
         <w:rPr>
@@ -970,6 +943,110 @@
         </w:rPr>
         <w:t>We find that</w:t>
       </w:r>
+      <w:r>
+        <w:rPr>
+          <w:rFonts w:ascii="Garamond" w:hAnsi="Garamond"/>
+          <w:sz w:val="24"/>
+          <w:szCs w:val="24"/>
+        </w:rPr>
+        <w:t xml:space="preserve">, for areas with </w:t>
+      </w:r>
+      <w:r>
+        <w:rPr>
+          <w:rFonts w:ascii="Garamond" w:hAnsi="Garamond"/>
+          <w:sz w:val="24"/>
+          <w:szCs w:val="24"/>
+        </w:rPr>
+        <w:t xml:space="preserve">low levels of </w:t>
+      </w:r>
+      <w:r>
+        <w:rPr>
+          <w:rFonts w:ascii="Garamond" w:hAnsi="Garamond"/>
+          <w:sz w:val="24"/>
+          <w:szCs w:val="24"/>
+        </w:rPr>
+        <w:t>asylum-seeking</w:t>
+      </w:r>
+      <w:r>
+        <w:rPr>
+          <w:rFonts w:ascii="Garamond" w:hAnsi="Garamond"/>
+          <w:sz w:val="24"/>
+          <w:szCs w:val="24"/>
+        </w:rPr>
+        <w:t xml:space="preserve"> children</w:t>
+      </w:r>
+      <w:r>
+        <w:rPr>
+          <w:rFonts w:ascii="Garamond" w:hAnsi="Garamond"/>
+          <w:sz w:val="24"/>
+          <w:szCs w:val="24"/>
+        </w:rPr>
+        <w:t xml:space="preserve"> in care</w:t>
+      </w:r>
+      <w:r>
+        <w:rPr>
+          <w:rFonts w:ascii="Garamond" w:hAnsi="Garamond"/>
+          <w:sz w:val="24"/>
+          <w:szCs w:val="24"/>
+        </w:rPr>
+        <w:t>,</w:t>
+      </w:r>
+      <w:r>
+        <w:rPr>
+          <w:rFonts w:ascii="Garamond" w:hAnsi="Garamond"/>
+          <w:sz w:val="24"/>
+          <w:szCs w:val="24"/>
+        </w:rPr>
+        <w:t xml:space="preserve"> better</w:t>
+      </w:r>
+      <w:r>
+        <w:rPr>
+          <w:rFonts w:ascii="Garamond" w:hAnsi="Garamond"/>
+          <w:sz w:val="24"/>
+          <w:szCs w:val="24"/>
+        </w:rPr>
+        <w:t xml:space="preserve"> placement availability does correspond</w:t>
+      </w:r>
+      <w:r>
+        <w:rPr>
+          <w:rFonts w:ascii="Garamond" w:hAnsi="Garamond"/>
+          <w:sz w:val="24"/>
+          <w:szCs w:val="24"/>
+        </w:rPr>
+        <w:t xml:space="preserve"> </w:t>
+      </w:r>
+      <w:r>
+        <w:rPr>
+          <w:rFonts w:ascii="Garamond" w:hAnsi="Garamond"/>
+          <w:sz w:val="24"/>
+          <w:szCs w:val="24"/>
+        </w:rPr>
+        <w:t xml:space="preserve">with fewer children in unregulated placements. </w:t>
+      </w:r>
+      <w:r>
+        <w:rPr>
+          <w:rFonts w:ascii="Garamond" w:hAnsi="Garamond"/>
+          <w:sz w:val="24"/>
+          <w:szCs w:val="24"/>
+        </w:rPr>
+        <w:t xml:space="preserve">For areas with </w:t>
+      </w:r>
+      <w:r>
+        <w:rPr>
+          <w:rFonts w:ascii="Garamond" w:hAnsi="Garamond"/>
+          <w:sz w:val="24"/>
+          <w:szCs w:val="24"/>
+        </w:rPr>
+        <w:t>high levels</w:t>
+      </w:r>
+      <w:r>
+        <w:rPr>
+          <w:rFonts w:ascii="Garamond" w:hAnsi="Garamond"/>
+          <w:sz w:val="24"/>
+          <w:szCs w:val="24"/>
+        </w:rPr>
+        <w:t xml:space="preserve"> of asylum-seeking children we see the opposite relationship.</w:t>
+      </w:r>
     </w:p>
     <w:p>
       <w:pPr>
@@ -1006,7 +1083,63 @@
           <w:sz w:val="24"/>
           <w:szCs w:val="24"/>
         </w:rPr>
-        <w:t>When the</w:t>
+        <w:t xml:space="preserve">Our results highlight two distinctly important conclusions. First, where the </w:t>
+      </w:r>
+      <w:r>
+        <w:rPr>
+          <w:rFonts w:ascii="Garamond" w:hAnsi="Garamond"/>
+          <w:sz w:val="24"/>
+          <w:szCs w:val="24"/>
+        </w:rPr>
+        <w:t xml:space="preserve">free market is not providing adequate services, children </w:t>
+      </w:r>
+      <w:r>
+        <w:rPr>
+          <w:rFonts w:ascii="Garamond" w:hAnsi="Garamond"/>
+          <w:sz w:val="24"/>
+          <w:szCs w:val="24"/>
+        </w:rPr>
+        <w:t>can be</w:t>
+      </w:r>
+      <w:r>
+        <w:rPr>
+          <w:rFonts w:ascii="Garamond" w:hAnsi="Garamond"/>
+          <w:sz w:val="24"/>
+          <w:szCs w:val="24"/>
+        </w:rPr>
+        <w:t xml:space="preserve"> more likely to be placed in unregulated care. </w:t>
+      </w:r>
+      <w:r>
+        <w:rPr>
+          <w:rFonts w:ascii="Garamond" w:hAnsi="Garamond"/>
+          <w:sz w:val="24"/>
+          <w:szCs w:val="24"/>
+        </w:rPr>
+        <w:t xml:space="preserve">Second, the transfer of </w:t>
+      </w:r>
+      <w:r>
+        <w:rPr>
+          <w:rFonts w:ascii="Garamond" w:hAnsi="Garamond"/>
+          <w:sz w:val="24"/>
+          <w:szCs w:val="24"/>
+        </w:rPr>
+        <w:t>unaccompanied asylum-</w:t>
+      </w:r>
+      <w:r>
+        <w:rPr>
+          <w:rFonts w:ascii="Garamond" w:hAnsi="Garamond"/>
+          <w:sz w:val="24"/>
+          <w:szCs w:val="24"/>
+        </w:rPr>
+        <w:t>seeking children</w:t>
+      </w:r>
+      <w:r>
+        <w:rPr>
+          <w:rFonts w:ascii="Garamond" w:hAnsi="Garamond"/>
+          <w:sz w:val="24"/>
+          <w:szCs w:val="24"/>
+        </w:rPr>
+        <w:t xml:space="preserve"> to local authorities</w:t>
       </w:r>
     </w:p>
     <w:p>
@@ -1336,6 +1469,7 @@
           <w:sz w:val="24"/>
           <w:szCs w:val="24"/>
         </w:rPr>
+        <w:lastRenderedPageBreak/>
         <w:t xml:space="preserve">What happens to children in these situations? </w:t>
       </w:r>
       <w:r>
@@ -1416,16 +1550,7 @@
           <w:sz w:val="24"/>
           <w:szCs w:val="24"/>
         </w:rPr>
-        <w:t xml:space="preserve"> over the </w:t>
-      </w:r>
-      <w:r>
-        <w:rPr>
-          <w:rFonts w:ascii="Garamond" w:hAnsi="Garamond"/>
-          <w:sz w:val="24"/>
-          <w:szCs w:val="24"/>
-        </w:rPr>
-        <w:lastRenderedPageBreak/>
-        <w:t>last 5 years</w:t>
+        <w:t xml:space="preserve"> over the last 5 years</w:t>
       </w:r>
       <w:r>
         <w:rPr>
@@ -1674,7 +1799,23 @@
           <w:sz w:val="24"/>
           <w:szCs w:val="24"/>
         </w:rPr>
-        <w:t>local authority provision is key to keeping unregulated placements down.</w:t>
+        <w:t>local</w:t>
+      </w:r>
+      <w:r>
+        <w:rPr>
+          <w:rFonts w:ascii="Garamond" w:hAnsi="Garamond"/>
+          <w:sz w:val="24"/>
+          <w:szCs w:val="24"/>
+        </w:rPr>
+        <w:t>ly available</w:t>
+      </w:r>
+      <w:r>
+        <w:rPr>
+          <w:rFonts w:ascii="Garamond" w:hAnsi="Garamond"/>
+          <w:sz w:val="24"/>
+          <w:szCs w:val="24"/>
+        </w:rPr>
+        <w:t xml:space="preserve"> provision is key to keeping unregulated placements down.</w:t>
       </w:r>
       <w:r>
         <w:rPr>
@@ -1896,8 +2037,5203 @@
           <w:sz w:val="24"/>
           <w:szCs w:val="24"/>
         </w:rPr>
-        <w:t xml:space="preserve">Table 1: Interaction effect </w:t>
-      </w:r>
+        <w:t>Table 1:</w:t>
+      </w:r>
+      <w:r>
+        <w:rPr>
+          <w:rFonts w:ascii="Garamond" w:hAnsi="Garamond"/>
+          <w:b/>
+          <w:bCs/>
+          <w:sz w:val="24"/>
+          <w:szCs w:val="24"/>
+        </w:rPr>
+        <w:t xml:space="preserve"> </w:t>
+      </w:r>
+      <w:r>
+        <w:rPr>
+          <w:rFonts w:ascii="Garamond" w:hAnsi="Garamond"/>
+          <w:b/>
+          <w:bCs/>
+          <w:sz w:val="24"/>
+          <w:szCs w:val="24"/>
+        </w:rPr>
+        <w:t>Relationship between placem</w:t>
+      </w:r>
+      <w:r>
+        <w:rPr>
+          <w:rFonts w:ascii="Garamond" w:hAnsi="Garamond"/>
+          <w:b/>
+          <w:bCs/>
+          <w:sz w:val="24"/>
+          <w:szCs w:val="24"/>
+        </w:rPr>
+        <w:t>ent availability and unregulated placements</w:t>
+      </w:r>
+      <w:r>
+        <w:rPr>
+          <w:rFonts w:ascii="Garamond" w:hAnsi="Garamond"/>
+          <w:b/>
+          <w:bCs/>
+          <w:sz w:val="24"/>
+          <w:szCs w:val="24"/>
+        </w:rPr>
+        <w:t xml:space="preserve"> </w:t>
+      </w:r>
+    </w:p>
+    <w:tbl>
+      <w:tblPr>
+        <w:tblW w:w="0" w:type="auto"/>
+        <w:tblCellSpacing w:w="15" w:type="dxa"/>
+        <w:tblCellMar>
+          <w:top w:w="15" w:type="dxa"/>
+          <w:left w:w="15" w:type="dxa"/>
+          <w:bottom w:w="15" w:type="dxa"/>
+          <w:right w:w="15" w:type="dxa"/>
+        </w:tblCellMar>
+        <w:tblLook w:val="04A0" w:firstRow="1" w:lastRow="0" w:firstColumn="1" w:lastColumn="0" w:noHBand="0" w:noVBand="1"/>
+      </w:tblPr>
+      <w:tblGrid>
+        <w:gridCol w:w="994"/>
+        <w:gridCol w:w="877"/>
+        <w:gridCol w:w="475"/>
+        <w:gridCol w:w="876"/>
+        <w:gridCol w:w="475"/>
+        <w:gridCol w:w="876"/>
+        <w:gridCol w:w="475"/>
+        <w:gridCol w:w="876"/>
+        <w:gridCol w:w="475"/>
+        <w:gridCol w:w="876"/>
+        <w:gridCol w:w="475"/>
+        <w:gridCol w:w="876"/>
+        <w:gridCol w:w="490"/>
+      </w:tblGrid>
+      <w:tr>
+        <w:trPr>
+          <w:tblHeader/>
+          <w:tblCellSpacing w:w="15" w:type="dxa"/>
+        </w:trPr>
+        <w:tc>
+          <w:tcPr>
+            <w:tcW w:w="0" w:type="auto"/>
+            <w:vAlign w:val="center"/>
+            <w:hideMark/>
+          </w:tcPr>
+          <w:p>
+            <w:pPr>
+              <w:spacing w:after="0" w:line="240" w:lineRule="auto"/>
+              <w:rPr>
+                <w:kern w:val="0"/>
+                <w:sz w:val="14"/>
+                <w:szCs w:val="14"/>
+                <w14:ligatures w14:val="none"/>
+              </w:rPr>
+            </w:pPr>
+          </w:p>
+        </w:tc>
+        <w:tc>
+          <w:tcPr>
+            <w:tcW w:w="0" w:type="auto"/>
+            <w:vAlign w:val="center"/>
+            <w:hideMark/>
+          </w:tcPr>
+          <w:p>
+            <w:pPr>
+              <w:spacing w:after="0" w:line="240" w:lineRule="auto"/>
+              <w:jc w:val="center"/>
+              <w:rPr>
+                <w:rFonts w:eastAsia="Times New Roman"/>
+                <w:b/>
+                <w:bCs/>
+                <w:sz w:val="14"/>
+                <w:szCs w:val="14"/>
+              </w:rPr>
+            </w:pPr>
+            <w:r>
+              <w:rPr>
+                <w:rFonts w:eastAsia="Times New Roman"/>
+                <w:b/>
+                <w:bCs/>
+                <w:sz w:val="14"/>
+                <w:szCs w:val="14"/>
+              </w:rPr>
+              <w:t>Unregulated Placements [.95 ci]</w:t>
+            </w:r>
+          </w:p>
+        </w:tc>
+        <w:tc>
+          <w:tcPr>
+            <w:tcW w:w="0" w:type="auto"/>
+            <w:vAlign w:val="center"/>
+            <w:hideMark/>
+          </w:tcPr>
+          <w:p>
+            <w:pPr>
+              <w:spacing w:after="0" w:line="240" w:lineRule="auto"/>
+              <w:jc w:val="center"/>
+              <w:rPr>
+                <w:rFonts w:eastAsia="Times New Roman"/>
+                <w:b/>
+                <w:bCs/>
+                <w:sz w:val="14"/>
+                <w:szCs w:val="14"/>
+              </w:rPr>
+            </w:pPr>
+            <w:r>
+              <w:rPr>
+                <w:rFonts w:eastAsia="Times New Roman"/>
+                <w:b/>
+                <w:bCs/>
+                <w:sz w:val="14"/>
+                <w:szCs w:val="14"/>
+              </w:rPr>
+              <w:t>p-value</w:t>
+            </w:r>
+          </w:p>
+        </w:tc>
+        <w:tc>
+          <w:tcPr>
+            <w:tcW w:w="0" w:type="auto"/>
+            <w:vAlign w:val="center"/>
+            <w:hideMark/>
+          </w:tcPr>
+          <w:p>
+            <w:pPr>
+              <w:spacing w:after="0" w:line="240" w:lineRule="auto"/>
+              <w:jc w:val="center"/>
+              <w:rPr>
+                <w:rFonts w:eastAsia="Times New Roman"/>
+                <w:b/>
+                <w:bCs/>
+                <w:sz w:val="14"/>
+                <w:szCs w:val="14"/>
+              </w:rPr>
+            </w:pPr>
+            <w:r>
+              <w:rPr>
+                <w:rFonts w:eastAsia="Times New Roman"/>
+                <w:b/>
+                <w:bCs/>
+                <w:sz w:val="14"/>
+                <w:szCs w:val="14"/>
+              </w:rPr>
+              <w:t xml:space="preserve">Unregulated Placements [.95 ci] </w:t>
+            </w:r>
+          </w:p>
+        </w:tc>
+        <w:tc>
+          <w:tcPr>
+            <w:tcW w:w="0" w:type="auto"/>
+            <w:vAlign w:val="center"/>
+            <w:hideMark/>
+          </w:tcPr>
+          <w:p>
+            <w:pPr>
+              <w:spacing w:after="0" w:line="240" w:lineRule="auto"/>
+              <w:jc w:val="center"/>
+              <w:rPr>
+                <w:rFonts w:eastAsia="Times New Roman"/>
+                <w:b/>
+                <w:bCs/>
+                <w:sz w:val="14"/>
+                <w:szCs w:val="14"/>
+              </w:rPr>
+            </w:pPr>
+            <w:r>
+              <w:rPr>
+                <w:rFonts w:eastAsia="Times New Roman"/>
+                <w:b/>
+                <w:bCs/>
+                <w:sz w:val="14"/>
+                <w:szCs w:val="14"/>
+              </w:rPr>
+              <w:t xml:space="preserve">p-value </w:t>
+            </w:r>
+          </w:p>
+        </w:tc>
+        <w:tc>
+          <w:tcPr>
+            <w:tcW w:w="0" w:type="auto"/>
+            <w:vAlign w:val="center"/>
+            <w:hideMark/>
+          </w:tcPr>
+          <w:p>
+            <w:pPr>
+              <w:spacing w:after="0" w:line="240" w:lineRule="auto"/>
+              <w:jc w:val="center"/>
+              <w:rPr>
+                <w:rFonts w:eastAsia="Times New Roman"/>
+                <w:b/>
+                <w:bCs/>
+                <w:sz w:val="14"/>
+                <w:szCs w:val="14"/>
+              </w:rPr>
+            </w:pPr>
+            <w:r>
+              <w:rPr>
+                <w:rFonts w:eastAsia="Times New Roman"/>
+                <w:b/>
+                <w:bCs/>
+                <w:sz w:val="14"/>
+                <w:szCs w:val="14"/>
+              </w:rPr>
+              <w:t xml:space="preserve">Unregulated Placements [.95 ci] </w:t>
+            </w:r>
+          </w:p>
+        </w:tc>
+        <w:tc>
+          <w:tcPr>
+            <w:tcW w:w="0" w:type="auto"/>
+            <w:vAlign w:val="center"/>
+            <w:hideMark/>
+          </w:tcPr>
+          <w:p>
+            <w:pPr>
+              <w:spacing w:after="0" w:line="240" w:lineRule="auto"/>
+              <w:jc w:val="center"/>
+              <w:rPr>
+                <w:rFonts w:eastAsia="Times New Roman"/>
+                <w:b/>
+                <w:bCs/>
+                <w:sz w:val="14"/>
+                <w:szCs w:val="14"/>
+              </w:rPr>
+            </w:pPr>
+            <w:r>
+              <w:rPr>
+                <w:rFonts w:eastAsia="Times New Roman"/>
+                <w:b/>
+                <w:bCs/>
+                <w:sz w:val="14"/>
+                <w:szCs w:val="14"/>
+              </w:rPr>
+              <w:t xml:space="preserve">p-value </w:t>
+            </w:r>
+          </w:p>
+        </w:tc>
+        <w:tc>
+          <w:tcPr>
+            <w:tcW w:w="0" w:type="auto"/>
+            <w:vAlign w:val="center"/>
+            <w:hideMark/>
+          </w:tcPr>
+          <w:p>
+            <w:pPr>
+              <w:spacing w:after="0" w:line="240" w:lineRule="auto"/>
+              <w:jc w:val="center"/>
+              <w:rPr>
+                <w:rFonts w:eastAsia="Times New Roman"/>
+                <w:b/>
+                <w:bCs/>
+                <w:sz w:val="14"/>
+                <w:szCs w:val="14"/>
+              </w:rPr>
+            </w:pPr>
+            <w:r>
+              <w:rPr>
+                <w:rFonts w:eastAsia="Times New Roman"/>
+                <w:b/>
+                <w:bCs/>
+                <w:sz w:val="14"/>
+                <w:szCs w:val="14"/>
+              </w:rPr>
+              <w:t xml:space="preserve">Unregulated Placements [.95 ci] </w:t>
+            </w:r>
+          </w:p>
+        </w:tc>
+        <w:tc>
+          <w:tcPr>
+            <w:tcW w:w="0" w:type="auto"/>
+            <w:vAlign w:val="center"/>
+            <w:hideMark/>
+          </w:tcPr>
+          <w:p>
+            <w:pPr>
+              <w:spacing w:after="0" w:line="240" w:lineRule="auto"/>
+              <w:jc w:val="center"/>
+              <w:rPr>
+                <w:rFonts w:eastAsia="Times New Roman"/>
+                <w:b/>
+                <w:bCs/>
+                <w:sz w:val="14"/>
+                <w:szCs w:val="14"/>
+              </w:rPr>
+            </w:pPr>
+            <w:r>
+              <w:rPr>
+                <w:rFonts w:eastAsia="Times New Roman"/>
+                <w:b/>
+                <w:bCs/>
+                <w:sz w:val="14"/>
+                <w:szCs w:val="14"/>
+              </w:rPr>
+              <w:t xml:space="preserve">p-value </w:t>
+            </w:r>
+          </w:p>
+        </w:tc>
+        <w:tc>
+          <w:tcPr>
+            <w:tcW w:w="0" w:type="auto"/>
+            <w:vAlign w:val="center"/>
+            <w:hideMark/>
+          </w:tcPr>
+          <w:p>
+            <w:pPr>
+              <w:spacing w:after="0" w:line="240" w:lineRule="auto"/>
+              <w:jc w:val="center"/>
+              <w:rPr>
+                <w:rFonts w:eastAsia="Times New Roman"/>
+                <w:b/>
+                <w:bCs/>
+                <w:sz w:val="14"/>
+                <w:szCs w:val="14"/>
+              </w:rPr>
+            </w:pPr>
+            <w:r>
+              <w:rPr>
+                <w:rFonts w:eastAsia="Times New Roman"/>
+                <w:b/>
+                <w:bCs/>
+                <w:sz w:val="14"/>
+                <w:szCs w:val="14"/>
+              </w:rPr>
+              <w:t xml:space="preserve">Unregulated Placements [.95 ci] </w:t>
+            </w:r>
+          </w:p>
+        </w:tc>
+        <w:tc>
+          <w:tcPr>
+            <w:tcW w:w="0" w:type="auto"/>
+            <w:vAlign w:val="center"/>
+            <w:hideMark/>
+          </w:tcPr>
+          <w:p>
+            <w:pPr>
+              <w:spacing w:after="0" w:line="240" w:lineRule="auto"/>
+              <w:jc w:val="center"/>
+              <w:rPr>
+                <w:rFonts w:eastAsia="Times New Roman"/>
+                <w:b/>
+                <w:bCs/>
+                <w:sz w:val="14"/>
+                <w:szCs w:val="14"/>
+              </w:rPr>
+            </w:pPr>
+            <w:r>
+              <w:rPr>
+                <w:rFonts w:eastAsia="Times New Roman"/>
+                <w:b/>
+                <w:bCs/>
+                <w:sz w:val="14"/>
+                <w:szCs w:val="14"/>
+              </w:rPr>
+              <w:t xml:space="preserve">p-value </w:t>
+            </w:r>
+          </w:p>
+        </w:tc>
+        <w:tc>
+          <w:tcPr>
+            <w:tcW w:w="0" w:type="auto"/>
+            <w:vAlign w:val="center"/>
+            <w:hideMark/>
+          </w:tcPr>
+          <w:p>
+            <w:pPr>
+              <w:spacing w:after="0" w:line="240" w:lineRule="auto"/>
+              <w:jc w:val="center"/>
+              <w:rPr>
+                <w:rFonts w:eastAsia="Times New Roman"/>
+                <w:b/>
+                <w:bCs/>
+                <w:sz w:val="14"/>
+                <w:szCs w:val="14"/>
+              </w:rPr>
+            </w:pPr>
+            <w:r>
+              <w:rPr>
+                <w:rFonts w:eastAsia="Times New Roman"/>
+                <w:b/>
+                <w:bCs/>
+                <w:sz w:val="14"/>
+                <w:szCs w:val="14"/>
+              </w:rPr>
+              <w:t xml:space="preserve">Unregulated Placements [.95 ci] </w:t>
+            </w:r>
+          </w:p>
+        </w:tc>
+        <w:tc>
+          <w:tcPr>
+            <w:tcW w:w="0" w:type="auto"/>
+            <w:vAlign w:val="center"/>
+            <w:hideMark/>
+          </w:tcPr>
+          <w:p>
+            <w:pPr>
+              <w:spacing w:after="0" w:line="240" w:lineRule="auto"/>
+              <w:jc w:val="center"/>
+              <w:rPr>
+                <w:rFonts w:eastAsia="Times New Roman"/>
+                <w:b/>
+                <w:bCs/>
+                <w:sz w:val="14"/>
+                <w:szCs w:val="14"/>
+              </w:rPr>
+            </w:pPr>
+            <w:r>
+              <w:rPr>
+                <w:rFonts w:eastAsia="Times New Roman"/>
+                <w:b/>
+                <w:bCs/>
+                <w:sz w:val="14"/>
+                <w:szCs w:val="14"/>
+              </w:rPr>
+              <w:t xml:space="preserve">p-value </w:t>
+            </w:r>
+          </w:p>
+        </w:tc>
+      </w:tr>
+      <w:tr>
+        <w:trPr>
+          <w:tblCellSpacing w:w="15" w:type="dxa"/>
+        </w:trPr>
+        <w:tc>
+          <w:tcPr>
+            <w:tcW w:w="0" w:type="auto"/>
+            <w:vAlign w:val="center"/>
+            <w:hideMark/>
+          </w:tcPr>
+          <w:p>
+            <w:pPr>
+              <w:spacing w:after="0" w:line="240" w:lineRule="auto"/>
+              <w:rPr>
+                <w:rFonts w:eastAsia="Times New Roman"/>
+                <w:sz w:val="14"/>
+                <w:szCs w:val="14"/>
+              </w:rPr>
+            </w:pPr>
+            <w:r>
+              <w:rPr>
+                <w:rFonts w:eastAsia="Times New Roman"/>
+                <w:sz w:val="14"/>
+                <w:szCs w:val="14"/>
+              </w:rPr>
+              <w:t>Children's homes places (n)</w:t>
+            </w:r>
+          </w:p>
+        </w:tc>
+        <w:tc>
+          <w:tcPr>
+            <w:tcW w:w="0" w:type="auto"/>
+            <w:vAlign w:val="center"/>
+            <w:hideMark/>
+          </w:tcPr>
+          <w:p>
+            <w:pPr>
+              <w:spacing w:after="0" w:line="240" w:lineRule="auto"/>
+              <w:rPr>
+                <w:rFonts w:eastAsia="Times New Roman"/>
+                <w:sz w:val="14"/>
+                <w:szCs w:val="14"/>
+              </w:rPr>
+            </w:pPr>
+          </w:p>
+        </w:tc>
+        <w:tc>
+          <w:tcPr>
+            <w:tcW w:w="0" w:type="auto"/>
+            <w:vAlign w:val="center"/>
+            <w:hideMark/>
+          </w:tcPr>
+          <w:p>
+            <w:pPr>
+              <w:spacing w:after="0" w:line="240" w:lineRule="auto"/>
+              <w:rPr>
+                <w:rFonts w:eastAsia="Times New Roman"/>
+                <w:sz w:val="14"/>
+                <w:szCs w:val="14"/>
+              </w:rPr>
+            </w:pPr>
+          </w:p>
+        </w:tc>
+        <w:tc>
+          <w:tcPr>
+            <w:tcW w:w="0" w:type="auto"/>
+            <w:vAlign w:val="center"/>
+            <w:hideMark/>
+          </w:tcPr>
+          <w:p>
+            <w:pPr>
+              <w:spacing w:after="0" w:line="240" w:lineRule="auto"/>
+              <w:rPr>
+                <w:rFonts w:eastAsia="Times New Roman"/>
+                <w:sz w:val="14"/>
+                <w:szCs w:val="14"/>
+              </w:rPr>
+            </w:pPr>
+          </w:p>
+        </w:tc>
+        <w:tc>
+          <w:tcPr>
+            <w:tcW w:w="0" w:type="auto"/>
+            <w:vAlign w:val="center"/>
+            <w:hideMark/>
+          </w:tcPr>
+          <w:p>
+            <w:pPr>
+              <w:spacing w:after="0" w:line="240" w:lineRule="auto"/>
+              <w:rPr>
+                <w:rFonts w:eastAsia="Times New Roman"/>
+                <w:sz w:val="14"/>
+                <w:szCs w:val="14"/>
+              </w:rPr>
+            </w:pPr>
+          </w:p>
+        </w:tc>
+        <w:tc>
+          <w:tcPr>
+            <w:tcW w:w="0" w:type="auto"/>
+            <w:vAlign w:val="center"/>
+            <w:hideMark/>
+          </w:tcPr>
+          <w:p>
+            <w:pPr>
+              <w:spacing w:after="0" w:line="240" w:lineRule="auto"/>
+              <w:rPr>
+                <w:rFonts w:eastAsia="Times New Roman"/>
+                <w:sz w:val="14"/>
+                <w:szCs w:val="14"/>
+              </w:rPr>
+            </w:pPr>
+          </w:p>
+        </w:tc>
+        <w:tc>
+          <w:tcPr>
+            <w:tcW w:w="0" w:type="auto"/>
+            <w:vAlign w:val="center"/>
+            <w:hideMark/>
+          </w:tcPr>
+          <w:p>
+            <w:pPr>
+              <w:spacing w:after="0" w:line="240" w:lineRule="auto"/>
+              <w:rPr>
+                <w:rFonts w:eastAsia="Times New Roman"/>
+                <w:sz w:val="14"/>
+                <w:szCs w:val="14"/>
+              </w:rPr>
+            </w:pPr>
+          </w:p>
+        </w:tc>
+        <w:tc>
+          <w:tcPr>
+            <w:tcW w:w="0" w:type="auto"/>
+            <w:vAlign w:val="center"/>
+            <w:hideMark/>
+          </w:tcPr>
+          <w:p>
+            <w:pPr>
+              <w:spacing w:after="0" w:line="240" w:lineRule="auto"/>
+              <w:rPr>
+                <w:rFonts w:eastAsia="Times New Roman"/>
+                <w:sz w:val="14"/>
+                <w:szCs w:val="14"/>
+              </w:rPr>
+            </w:pPr>
+            <w:r>
+              <w:rPr>
+                <w:rFonts w:eastAsia="Times New Roman"/>
+                <w:sz w:val="14"/>
+                <w:szCs w:val="14"/>
+              </w:rPr>
+              <w:t>0.0252 [-0.1106, 0.1610]</w:t>
+            </w:r>
+          </w:p>
+        </w:tc>
+        <w:tc>
+          <w:tcPr>
+            <w:tcW w:w="0" w:type="auto"/>
+            <w:vAlign w:val="center"/>
+            <w:hideMark/>
+          </w:tcPr>
+          <w:p>
+            <w:pPr>
+              <w:spacing w:after="0" w:line="240" w:lineRule="auto"/>
+              <w:rPr>
+                <w:rFonts w:eastAsia="Times New Roman"/>
+                <w:sz w:val="14"/>
+                <w:szCs w:val="14"/>
+              </w:rPr>
+            </w:pPr>
+            <w:r>
+              <w:rPr>
+                <w:rFonts w:eastAsia="Times New Roman"/>
+                <w:sz w:val="14"/>
+                <w:szCs w:val="14"/>
+              </w:rPr>
+              <w:t>0.7232</w:t>
+            </w:r>
+          </w:p>
+        </w:tc>
+        <w:tc>
+          <w:tcPr>
+            <w:tcW w:w="0" w:type="auto"/>
+            <w:vAlign w:val="center"/>
+            <w:hideMark/>
+          </w:tcPr>
+          <w:p>
+            <w:pPr>
+              <w:spacing w:after="0" w:line="240" w:lineRule="auto"/>
+              <w:rPr>
+                <w:rFonts w:eastAsia="Times New Roman"/>
+                <w:sz w:val="14"/>
+                <w:szCs w:val="14"/>
+              </w:rPr>
+            </w:pPr>
+            <w:r>
+              <w:rPr>
+                <w:rFonts w:eastAsia="Times New Roman"/>
+                <w:sz w:val="14"/>
+                <w:szCs w:val="14"/>
+              </w:rPr>
+              <w:t>-0.1126 [-0.1664, -0.0588]</w:t>
+            </w:r>
+          </w:p>
+        </w:tc>
+        <w:tc>
+          <w:tcPr>
+            <w:tcW w:w="0" w:type="auto"/>
+            <w:vAlign w:val="center"/>
+            <w:hideMark/>
+          </w:tcPr>
+          <w:p>
+            <w:pPr>
+              <w:spacing w:after="0" w:line="240" w:lineRule="auto"/>
+              <w:rPr>
+                <w:rFonts w:eastAsia="Times New Roman"/>
+                <w:sz w:val="14"/>
+                <w:szCs w:val="14"/>
+              </w:rPr>
+            </w:pPr>
+            <w:r>
+              <w:rPr>
+                <w:rFonts w:eastAsia="Times New Roman"/>
+                <w:sz w:val="14"/>
+                <w:szCs w:val="14"/>
+              </w:rPr>
+              <w:t>0.0062</w:t>
+            </w:r>
+          </w:p>
+        </w:tc>
+        <w:tc>
+          <w:tcPr>
+            <w:tcW w:w="0" w:type="auto"/>
+            <w:vAlign w:val="center"/>
+            <w:hideMark/>
+          </w:tcPr>
+          <w:p>
+            <w:pPr>
+              <w:spacing w:after="0" w:line="240" w:lineRule="auto"/>
+              <w:rPr>
+                <w:rFonts w:eastAsia="Times New Roman"/>
+                <w:sz w:val="14"/>
+                <w:szCs w:val="14"/>
+              </w:rPr>
+            </w:pPr>
+            <w:r>
+              <w:rPr>
+                <w:rFonts w:eastAsia="Times New Roman"/>
+                <w:sz w:val="14"/>
+                <w:szCs w:val="14"/>
+              </w:rPr>
+              <w:t>-0.1297 [-0.1950, -0.0643]</w:t>
+            </w:r>
+          </w:p>
+        </w:tc>
+        <w:tc>
+          <w:tcPr>
+            <w:tcW w:w="0" w:type="auto"/>
+            <w:vAlign w:val="center"/>
+            <w:hideMark/>
+          </w:tcPr>
+          <w:p>
+            <w:pPr>
+              <w:spacing w:after="0" w:line="240" w:lineRule="auto"/>
+              <w:rPr>
+                <w:rFonts w:eastAsia="Times New Roman"/>
+                <w:sz w:val="14"/>
+                <w:szCs w:val="14"/>
+              </w:rPr>
+            </w:pPr>
+            <w:r>
+              <w:rPr>
+                <w:rFonts w:eastAsia="Times New Roman"/>
+                <w:sz w:val="14"/>
+                <w:szCs w:val="14"/>
+              </w:rPr>
+              <w:t>0.0092</w:t>
+            </w:r>
+          </w:p>
+        </w:tc>
+      </w:tr>
+      <w:tr>
+        <w:trPr>
+          <w:tblCellSpacing w:w="15" w:type="dxa"/>
+        </w:trPr>
+        <w:tc>
+          <w:tcPr>
+            <w:tcW w:w="0" w:type="auto"/>
+            <w:vAlign w:val="center"/>
+            <w:hideMark/>
+          </w:tcPr>
+          <w:p>
+            <w:pPr>
+              <w:spacing w:after="0" w:line="240" w:lineRule="auto"/>
+              <w:rPr>
+                <w:rFonts w:eastAsia="Times New Roman"/>
+                <w:sz w:val="14"/>
+                <w:szCs w:val="14"/>
+              </w:rPr>
+            </w:pPr>
+            <w:r>
+              <w:rPr>
+                <w:rFonts w:eastAsia="Times New Roman"/>
+                <w:sz w:val="14"/>
+                <w:szCs w:val="14"/>
+              </w:rPr>
+              <w:t>Inside area placements (%)</w:t>
+            </w:r>
+          </w:p>
+        </w:tc>
+        <w:tc>
+          <w:tcPr>
+            <w:tcW w:w="0" w:type="auto"/>
+            <w:vAlign w:val="center"/>
+            <w:hideMark/>
+          </w:tcPr>
+          <w:p>
+            <w:pPr>
+              <w:spacing w:after="0" w:line="240" w:lineRule="auto"/>
+              <w:rPr>
+                <w:rFonts w:eastAsia="Times New Roman"/>
+                <w:sz w:val="14"/>
+                <w:szCs w:val="14"/>
+              </w:rPr>
+            </w:pPr>
+            <w:r>
+              <w:rPr>
+                <w:rFonts w:eastAsia="Times New Roman"/>
+                <w:sz w:val="14"/>
+                <w:szCs w:val="14"/>
+              </w:rPr>
+              <w:t>-0.3406 [-0.5050, -0.1763]</w:t>
+            </w:r>
+          </w:p>
+        </w:tc>
+        <w:tc>
+          <w:tcPr>
+            <w:tcW w:w="0" w:type="auto"/>
+            <w:vAlign w:val="center"/>
+            <w:hideMark/>
+          </w:tcPr>
+          <w:p>
+            <w:pPr>
+              <w:spacing w:after="0" w:line="240" w:lineRule="auto"/>
+              <w:rPr>
+                <w:rFonts w:eastAsia="Times New Roman"/>
+                <w:sz w:val="14"/>
+                <w:szCs w:val="14"/>
+              </w:rPr>
+            </w:pPr>
+            <w:r>
+              <w:rPr>
+                <w:rFonts w:eastAsia="Times New Roman"/>
+                <w:sz w:val="14"/>
+                <w:szCs w:val="14"/>
+              </w:rPr>
+              <w:t>0.0003</w:t>
+            </w:r>
+          </w:p>
+        </w:tc>
+        <w:tc>
+          <w:tcPr>
+            <w:tcW w:w="0" w:type="auto"/>
+            <w:vAlign w:val="center"/>
+            <w:hideMark/>
+          </w:tcPr>
+          <w:p>
+            <w:pPr>
+              <w:spacing w:after="0" w:line="240" w:lineRule="auto"/>
+              <w:rPr>
+                <w:rFonts w:eastAsia="Times New Roman"/>
+                <w:sz w:val="14"/>
+                <w:szCs w:val="14"/>
+              </w:rPr>
+            </w:pPr>
+            <w:r>
+              <w:rPr>
+                <w:rFonts w:eastAsia="Times New Roman"/>
+                <w:sz w:val="14"/>
+                <w:szCs w:val="14"/>
+              </w:rPr>
+              <w:t>-0.3974 [-0.7555, -0.0394]</w:t>
+            </w:r>
+          </w:p>
+        </w:tc>
+        <w:tc>
+          <w:tcPr>
+            <w:tcW w:w="0" w:type="auto"/>
+            <w:vAlign w:val="center"/>
+            <w:hideMark/>
+          </w:tcPr>
+          <w:p>
+            <w:pPr>
+              <w:spacing w:after="0" w:line="240" w:lineRule="auto"/>
+              <w:rPr>
+                <w:rFonts w:eastAsia="Times New Roman"/>
+                <w:sz w:val="14"/>
+                <w:szCs w:val="14"/>
+              </w:rPr>
+            </w:pPr>
+            <w:r>
+              <w:rPr>
+                <w:rFonts w:eastAsia="Times New Roman"/>
+                <w:sz w:val="14"/>
+                <w:szCs w:val="14"/>
+              </w:rPr>
+              <w:t>0.0391</w:t>
+            </w:r>
+          </w:p>
+        </w:tc>
+        <w:tc>
+          <w:tcPr>
+            <w:tcW w:w="0" w:type="auto"/>
+            <w:vAlign w:val="center"/>
+            <w:hideMark/>
+          </w:tcPr>
+          <w:p>
+            <w:pPr>
+              <w:spacing w:after="0" w:line="240" w:lineRule="auto"/>
+              <w:rPr>
+                <w:rFonts w:eastAsia="Times New Roman"/>
+                <w:sz w:val="14"/>
+                <w:szCs w:val="14"/>
+              </w:rPr>
+            </w:pPr>
+            <w:r>
+              <w:rPr>
+                <w:rFonts w:eastAsia="Times New Roman"/>
+                <w:sz w:val="14"/>
+                <w:szCs w:val="14"/>
+              </w:rPr>
+              <w:t>-0.5657 [-0.8483, -0.2831]</w:t>
+            </w:r>
+          </w:p>
+        </w:tc>
+        <w:tc>
+          <w:tcPr>
+            <w:tcW w:w="0" w:type="auto"/>
+            <w:vAlign w:val="center"/>
+            <w:hideMark/>
+          </w:tcPr>
+          <w:p>
+            <w:pPr>
+              <w:spacing w:after="0" w:line="240" w:lineRule="auto"/>
+              <w:rPr>
+                <w:rFonts w:eastAsia="Times New Roman"/>
+                <w:sz w:val="14"/>
+                <w:szCs w:val="14"/>
+              </w:rPr>
+            </w:pPr>
+            <w:r>
+              <w:rPr>
+                <w:rFonts w:eastAsia="Times New Roman"/>
+                <w:sz w:val="14"/>
+                <w:szCs w:val="14"/>
+              </w:rPr>
+              <w:t>0.0003</w:t>
+            </w:r>
+          </w:p>
+        </w:tc>
+        <w:tc>
+          <w:tcPr>
+            <w:tcW w:w="0" w:type="auto"/>
+            <w:vAlign w:val="center"/>
+            <w:hideMark/>
+          </w:tcPr>
+          <w:p>
+            <w:pPr>
+              <w:spacing w:after="0" w:line="240" w:lineRule="auto"/>
+              <w:rPr>
+                <w:rFonts w:eastAsia="Times New Roman"/>
+                <w:sz w:val="14"/>
+                <w:szCs w:val="14"/>
+              </w:rPr>
+            </w:pPr>
+          </w:p>
+        </w:tc>
+        <w:tc>
+          <w:tcPr>
+            <w:tcW w:w="0" w:type="auto"/>
+            <w:vAlign w:val="center"/>
+            <w:hideMark/>
+          </w:tcPr>
+          <w:p>
+            <w:pPr>
+              <w:spacing w:after="0" w:line="240" w:lineRule="auto"/>
+              <w:rPr>
+                <w:rFonts w:eastAsia="Times New Roman"/>
+                <w:sz w:val="14"/>
+                <w:szCs w:val="14"/>
+              </w:rPr>
+            </w:pPr>
+          </w:p>
+        </w:tc>
+        <w:tc>
+          <w:tcPr>
+            <w:tcW w:w="0" w:type="auto"/>
+            <w:vAlign w:val="center"/>
+            <w:hideMark/>
+          </w:tcPr>
+          <w:p>
+            <w:pPr>
+              <w:spacing w:after="0" w:line="240" w:lineRule="auto"/>
+              <w:rPr>
+                <w:rFonts w:eastAsia="Times New Roman"/>
+                <w:sz w:val="14"/>
+                <w:szCs w:val="14"/>
+              </w:rPr>
+            </w:pPr>
+          </w:p>
+        </w:tc>
+        <w:tc>
+          <w:tcPr>
+            <w:tcW w:w="0" w:type="auto"/>
+            <w:vAlign w:val="center"/>
+            <w:hideMark/>
+          </w:tcPr>
+          <w:p>
+            <w:pPr>
+              <w:spacing w:after="0" w:line="240" w:lineRule="auto"/>
+              <w:rPr>
+                <w:rFonts w:eastAsia="Times New Roman"/>
+                <w:sz w:val="14"/>
+                <w:szCs w:val="14"/>
+              </w:rPr>
+            </w:pPr>
+          </w:p>
+        </w:tc>
+        <w:tc>
+          <w:tcPr>
+            <w:tcW w:w="0" w:type="auto"/>
+            <w:vAlign w:val="center"/>
+            <w:hideMark/>
+          </w:tcPr>
+          <w:p>
+            <w:pPr>
+              <w:spacing w:after="0" w:line="240" w:lineRule="auto"/>
+              <w:rPr>
+                <w:rFonts w:eastAsia="Times New Roman"/>
+                <w:sz w:val="14"/>
+                <w:szCs w:val="14"/>
+              </w:rPr>
+            </w:pPr>
+          </w:p>
+        </w:tc>
+        <w:tc>
+          <w:tcPr>
+            <w:tcW w:w="0" w:type="auto"/>
+            <w:vAlign w:val="center"/>
+            <w:hideMark/>
+          </w:tcPr>
+          <w:p>
+            <w:pPr>
+              <w:spacing w:after="0" w:line="240" w:lineRule="auto"/>
+              <w:rPr>
+                <w:rFonts w:eastAsia="Times New Roman"/>
+                <w:sz w:val="14"/>
+                <w:szCs w:val="14"/>
+              </w:rPr>
+            </w:pPr>
+          </w:p>
+        </w:tc>
+      </w:tr>
+      <w:tr>
+        <w:trPr>
+          <w:tblCellSpacing w:w="15" w:type="dxa"/>
+        </w:trPr>
+        <w:tc>
+          <w:tcPr>
+            <w:tcW w:w="0" w:type="auto"/>
+            <w:vAlign w:val="center"/>
+            <w:hideMark/>
+          </w:tcPr>
+          <w:p>
+            <w:pPr>
+              <w:spacing w:after="0" w:line="240" w:lineRule="auto"/>
+              <w:rPr>
+                <w:rFonts w:eastAsia="Times New Roman"/>
+                <w:sz w:val="14"/>
+                <w:szCs w:val="14"/>
+              </w:rPr>
+            </w:pPr>
+            <w:r>
+              <w:rPr>
+                <w:rFonts w:eastAsia="Times New Roman"/>
+                <w:sz w:val="14"/>
+                <w:szCs w:val="14"/>
+              </w:rPr>
+              <w:t>Asylum-seeking children (%)</w:t>
+            </w:r>
+          </w:p>
+        </w:tc>
+        <w:tc>
+          <w:tcPr>
+            <w:tcW w:w="0" w:type="auto"/>
+            <w:vAlign w:val="center"/>
+            <w:hideMark/>
+          </w:tcPr>
+          <w:p>
+            <w:pPr>
+              <w:spacing w:after="0" w:line="240" w:lineRule="auto"/>
+              <w:rPr>
+                <w:rFonts w:eastAsia="Times New Roman"/>
+                <w:sz w:val="14"/>
+                <w:szCs w:val="14"/>
+              </w:rPr>
+            </w:pPr>
+          </w:p>
+        </w:tc>
+        <w:tc>
+          <w:tcPr>
+            <w:tcW w:w="0" w:type="auto"/>
+            <w:vAlign w:val="center"/>
+            <w:hideMark/>
+          </w:tcPr>
+          <w:p>
+            <w:pPr>
+              <w:spacing w:after="0" w:line="240" w:lineRule="auto"/>
+              <w:rPr>
+                <w:rFonts w:eastAsia="Times New Roman"/>
+                <w:sz w:val="14"/>
+                <w:szCs w:val="14"/>
+              </w:rPr>
+            </w:pPr>
+          </w:p>
+        </w:tc>
+        <w:tc>
+          <w:tcPr>
+            <w:tcW w:w="0" w:type="auto"/>
+            <w:vAlign w:val="center"/>
+            <w:hideMark/>
+          </w:tcPr>
+          <w:p>
+            <w:pPr>
+              <w:spacing w:after="0" w:line="240" w:lineRule="auto"/>
+              <w:rPr>
+                <w:rFonts w:eastAsia="Times New Roman"/>
+                <w:sz w:val="14"/>
+                <w:szCs w:val="14"/>
+              </w:rPr>
+            </w:pPr>
+            <w:r>
+              <w:rPr>
+                <w:rFonts w:eastAsia="Times New Roman"/>
+                <w:sz w:val="14"/>
+                <w:szCs w:val="14"/>
+              </w:rPr>
+              <w:t>-0.4096 [-2.4011, 1.5819]</w:t>
+            </w:r>
+          </w:p>
+        </w:tc>
+        <w:tc>
+          <w:tcPr>
+            <w:tcW w:w="0" w:type="auto"/>
+            <w:vAlign w:val="center"/>
+            <w:hideMark/>
+          </w:tcPr>
+          <w:p>
+            <w:pPr>
+              <w:spacing w:after="0" w:line="240" w:lineRule="auto"/>
+              <w:rPr>
+                <w:rFonts w:eastAsia="Times New Roman"/>
+                <w:sz w:val="14"/>
+                <w:szCs w:val="14"/>
+              </w:rPr>
+            </w:pPr>
+            <w:r>
+              <w:rPr>
+                <w:rFonts w:eastAsia="Times New Roman"/>
+                <w:sz w:val="14"/>
+                <w:szCs w:val="14"/>
+              </w:rPr>
+              <w:t>0.7045</w:t>
+            </w:r>
+          </w:p>
+        </w:tc>
+        <w:tc>
+          <w:tcPr>
+            <w:tcW w:w="0" w:type="auto"/>
+            <w:vAlign w:val="center"/>
+            <w:hideMark/>
+          </w:tcPr>
+          <w:p>
+            <w:pPr>
+              <w:spacing w:after="0" w:line="240" w:lineRule="auto"/>
+              <w:rPr>
+                <w:rFonts w:eastAsia="Times New Roman"/>
+                <w:sz w:val="14"/>
+                <w:szCs w:val="14"/>
+              </w:rPr>
+            </w:pPr>
+            <w:r>
+              <w:rPr>
+                <w:rFonts w:eastAsia="Times New Roman"/>
+                <w:sz w:val="14"/>
+                <w:szCs w:val="14"/>
+              </w:rPr>
+              <w:t>-2.7315 [-3.9770, -1.4861]</w:t>
+            </w:r>
+          </w:p>
+        </w:tc>
+        <w:tc>
+          <w:tcPr>
+            <w:tcW w:w="0" w:type="auto"/>
+            <w:vAlign w:val="center"/>
+            <w:hideMark/>
+          </w:tcPr>
+          <w:p>
+            <w:pPr>
+              <w:spacing w:after="0" w:line="240" w:lineRule="auto"/>
+              <w:rPr>
+                <w:rFonts w:eastAsia="Times New Roman"/>
+                <w:sz w:val="14"/>
+                <w:szCs w:val="14"/>
+              </w:rPr>
+            </w:pPr>
+            <w:r>
+              <w:rPr>
+                <w:rFonts w:eastAsia="Times New Roman"/>
+                <w:sz w:val="14"/>
+                <w:szCs w:val="14"/>
+              </w:rPr>
+              <w:t>0.0019</w:t>
+            </w:r>
+          </w:p>
+        </w:tc>
+        <w:tc>
+          <w:tcPr>
+            <w:tcW w:w="0" w:type="auto"/>
+            <w:vAlign w:val="center"/>
+            <w:hideMark/>
+          </w:tcPr>
+          <w:p>
+            <w:pPr>
+              <w:spacing w:after="0" w:line="240" w:lineRule="auto"/>
+              <w:rPr>
+                <w:rFonts w:eastAsia="Times New Roman"/>
+                <w:sz w:val="14"/>
+                <w:szCs w:val="14"/>
+              </w:rPr>
+            </w:pPr>
+          </w:p>
+        </w:tc>
+        <w:tc>
+          <w:tcPr>
+            <w:tcW w:w="0" w:type="auto"/>
+            <w:vAlign w:val="center"/>
+            <w:hideMark/>
+          </w:tcPr>
+          <w:p>
+            <w:pPr>
+              <w:spacing w:after="0" w:line="240" w:lineRule="auto"/>
+              <w:rPr>
+                <w:rFonts w:eastAsia="Times New Roman"/>
+                <w:sz w:val="14"/>
+                <w:szCs w:val="14"/>
+              </w:rPr>
+            </w:pPr>
+          </w:p>
+        </w:tc>
+        <w:tc>
+          <w:tcPr>
+            <w:tcW w:w="0" w:type="auto"/>
+            <w:vAlign w:val="center"/>
+            <w:hideMark/>
+          </w:tcPr>
+          <w:p>
+            <w:pPr>
+              <w:spacing w:after="0" w:line="240" w:lineRule="auto"/>
+              <w:rPr>
+                <w:rFonts w:eastAsia="Times New Roman"/>
+                <w:sz w:val="14"/>
+                <w:szCs w:val="14"/>
+              </w:rPr>
+            </w:pPr>
+            <w:r>
+              <w:rPr>
+                <w:rFonts w:eastAsia="Times New Roman"/>
+                <w:sz w:val="14"/>
+                <w:szCs w:val="14"/>
+              </w:rPr>
+              <w:t>1.2418 [0.5438, 1.9397]</w:t>
+            </w:r>
+          </w:p>
+        </w:tc>
+        <w:tc>
+          <w:tcPr>
+            <w:tcW w:w="0" w:type="auto"/>
+            <w:vAlign w:val="center"/>
+            <w:hideMark/>
+          </w:tcPr>
+          <w:p>
+            <w:pPr>
+              <w:spacing w:after="0" w:line="240" w:lineRule="auto"/>
+              <w:rPr>
+                <w:rFonts w:eastAsia="Times New Roman"/>
+                <w:sz w:val="14"/>
+                <w:szCs w:val="14"/>
+              </w:rPr>
+            </w:pPr>
+            <w:r>
+              <w:rPr>
+                <w:rFonts w:eastAsia="Times New Roman"/>
+                <w:sz w:val="14"/>
+                <w:szCs w:val="14"/>
+              </w:rPr>
+              <w:t>0.0018</w:t>
+            </w:r>
+          </w:p>
+        </w:tc>
+        <w:tc>
+          <w:tcPr>
+            <w:tcW w:w="0" w:type="auto"/>
+            <w:vAlign w:val="center"/>
+            <w:hideMark/>
+          </w:tcPr>
+          <w:p>
+            <w:pPr>
+              <w:spacing w:after="0" w:line="240" w:lineRule="auto"/>
+              <w:rPr>
+                <w:rFonts w:eastAsia="Times New Roman"/>
+                <w:sz w:val="14"/>
+                <w:szCs w:val="14"/>
+              </w:rPr>
+            </w:pPr>
+            <w:r>
+              <w:rPr>
+                <w:rFonts w:eastAsia="Times New Roman"/>
+                <w:sz w:val="14"/>
+                <w:szCs w:val="14"/>
+              </w:rPr>
+              <w:t>0.4426 [-0.3695, 1.2547]</w:t>
+            </w:r>
+          </w:p>
+        </w:tc>
+        <w:tc>
+          <w:tcPr>
+            <w:tcW w:w="0" w:type="auto"/>
+            <w:vAlign w:val="center"/>
+            <w:hideMark/>
+          </w:tcPr>
+          <w:p>
+            <w:pPr>
+              <w:spacing w:after="0" w:line="240" w:lineRule="auto"/>
+              <w:rPr>
+                <w:rFonts w:eastAsia="Times New Roman"/>
+                <w:sz w:val="14"/>
+                <w:szCs w:val="14"/>
+              </w:rPr>
+            </w:pPr>
+            <w:r>
+              <w:rPr>
+                <w:rFonts w:eastAsia="Times New Roman"/>
+                <w:sz w:val="14"/>
+                <w:szCs w:val="14"/>
+              </w:rPr>
+              <w:t>0.2950</w:t>
+            </w:r>
+          </w:p>
+        </w:tc>
+      </w:tr>
+      <w:tr>
+        <w:trPr>
+          <w:tblCellSpacing w:w="15" w:type="dxa"/>
+        </w:trPr>
+        <w:tc>
+          <w:tcPr>
+            <w:tcW w:w="0" w:type="auto"/>
+            <w:vAlign w:val="center"/>
+            <w:hideMark/>
+          </w:tcPr>
+          <w:p>
+            <w:pPr>
+              <w:spacing w:after="0" w:line="240" w:lineRule="auto"/>
+              <w:rPr>
+                <w:rFonts w:eastAsia="Times New Roman"/>
+                <w:sz w:val="14"/>
+                <w:szCs w:val="14"/>
+              </w:rPr>
+            </w:pPr>
+            <w:r>
+              <w:rPr>
+                <w:rFonts w:eastAsia="Times New Roman"/>
+                <w:sz w:val="14"/>
+                <w:szCs w:val="14"/>
+              </w:rPr>
+              <w:t>Children in care (n)</w:t>
+            </w:r>
+          </w:p>
+        </w:tc>
+        <w:tc>
+          <w:tcPr>
+            <w:tcW w:w="0" w:type="auto"/>
+            <w:vAlign w:val="center"/>
+            <w:hideMark/>
+          </w:tcPr>
+          <w:p>
+            <w:pPr>
+              <w:spacing w:after="0" w:line="240" w:lineRule="auto"/>
+              <w:rPr>
+                <w:rFonts w:eastAsia="Times New Roman"/>
+                <w:sz w:val="14"/>
+                <w:szCs w:val="14"/>
+              </w:rPr>
+            </w:pPr>
+            <w:r>
+              <w:rPr>
+                <w:rFonts w:eastAsia="Times New Roman"/>
+                <w:sz w:val="14"/>
+                <w:szCs w:val="14"/>
+              </w:rPr>
+              <w:t>0.0955 [0.0690, 0.1221]</w:t>
+            </w:r>
+          </w:p>
+        </w:tc>
+        <w:tc>
+          <w:tcPr>
+            <w:tcW w:w="0" w:type="auto"/>
+            <w:vAlign w:val="center"/>
+            <w:hideMark/>
+          </w:tcPr>
+          <w:p>
+            <w:pPr>
+              <w:spacing w:after="0" w:line="240" w:lineRule="auto"/>
+              <w:rPr>
+                <w:rFonts w:eastAsia="Times New Roman"/>
+                <w:sz w:val="14"/>
+                <w:szCs w:val="14"/>
+              </w:rPr>
+            </w:pPr>
+            <w:r>
+              <w:rPr>
+                <w:rFonts w:eastAsia="Times New Roman"/>
+                <w:sz w:val="14"/>
+                <w:szCs w:val="14"/>
+              </w:rPr>
+              <w:t>&lt;1e-04</w:t>
+            </w:r>
+          </w:p>
+        </w:tc>
+        <w:tc>
+          <w:tcPr>
+            <w:tcW w:w="0" w:type="auto"/>
+            <w:vAlign w:val="center"/>
+            <w:hideMark/>
+          </w:tcPr>
+          <w:p>
+            <w:pPr>
+              <w:spacing w:after="0" w:line="240" w:lineRule="auto"/>
+              <w:rPr>
+                <w:rFonts w:eastAsia="Times New Roman"/>
+                <w:sz w:val="14"/>
+                <w:szCs w:val="14"/>
+              </w:rPr>
+            </w:pPr>
+            <w:r>
+              <w:rPr>
+                <w:rFonts w:eastAsia="Times New Roman"/>
+                <w:sz w:val="14"/>
+                <w:szCs w:val="14"/>
+              </w:rPr>
+              <w:t>0.0932 [0.0765, 0.1099]</w:t>
+            </w:r>
+          </w:p>
+        </w:tc>
+        <w:tc>
+          <w:tcPr>
+            <w:tcW w:w="0" w:type="auto"/>
+            <w:vAlign w:val="center"/>
+            <w:hideMark/>
+          </w:tcPr>
+          <w:p>
+            <w:pPr>
+              <w:spacing w:after="0" w:line="240" w:lineRule="auto"/>
+              <w:rPr>
+                <w:rFonts w:eastAsia="Times New Roman"/>
+                <w:sz w:val="14"/>
+                <w:szCs w:val="14"/>
+              </w:rPr>
+            </w:pPr>
+            <w:r>
+              <w:rPr>
+                <w:rFonts w:eastAsia="Times New Roman"/>
+                <w:sz w:val="14"/>
+                <w:szCs w:val="14"/>
+              </w:rPr>
+              <w:t>&lt;1e-04</w:t>
+            </w:r>
+          </w:p>
+        </w:tc>
+        <w:tc>
+          <w:tcPr>
+            <w:tcW w:w="0" w:type="auto"/>
+            <w:vAlign w:val="center"/>
+            <w:hideMark/>
+          </w:tcPr>
+          <w:p>
+            <w:pPr>
+              <w:spacing w:after="0" w:line="240" w:lineRule="auto"/>
+              <w:rPr>
+                <w:rFonts w:eastAsia="Times New Roman"/>
+                <w:sz w:val="14"/>
+                <w:szCs w:val="14"/>
+              </w:rPr>
+            </w:pPr>
+            <w:r>
+              <w:rPr>
+                <w:rFonts w:eastAsia="Times New Roman"/>
+                <w:sz w:val="14"/>
+                <w:szCs w:val="14"/>
+              </w:rPr>
+              <w:t>0.0935 [0.0815, 0.1056]</w:t>
+            </w:r>
+          </w:p>
+        </w:tc>
+        <w:tc>
+          <w:tcPr>
+            <w:tcW w:w="0" w:type="auto"/>
+            <w:vAlign w:val="center"/>
+            <w:hideMark/>
+          </w:tcPr>
+          <w:p>
+            <w:pPr>
+              <w:spacing w:after="0" w:line="240" w:lineRule="auto"/>
+              <w:rPr>
+                <w:rFonts w:eastAsia="Times New Roman"/>
+                <w:sz w:val="14"/>
+                <w:szCs w:val="14"/>
+              </w:rPr>
+            </w:pPr>
+            <w:r>
+              <w:rPr>
+                <w:rFonts w:eastAsia="Times New Roman"/>
+                <w:sz w:val="14"/>
+                <w:szCs w:val="14"/>
+              </w:rPr>
+              <w:t>&lt;1e-04</w:t>
+            </w:r>
+          </w:p>
+        </w:tc>
+        <w:tc>
+          <w:tcPr>
+            <w:tcW w:w="0" w:type="auto"/>
+            <w:vAlign w:val="center"/>
+            <w:hideMark/>
+          </w:tcPr>
+          <w:p>
+            <w:pPr>
+              <w:spacing w:after="0" w:line="240" w:lineRule="auto"/>
+              <w:rPr>
+                <w:rFonts w:eastAsia="Times New Roman"/>
+                <w:sz w:val="14"/>
+                <w:szCs w:val="14"/>
+              </w:rPr>
+            </w:pPr>
+            <w:r>
+              <w:rPr>
+                <w:rFonts w:eastAsia="Times New Roman"/>
+                <w:sz w:val="14"/>
+                <w:szCs w:val="14"/>
+              </w:rPr>
+              <w:t>0.0852 [0.0684, 0.1020]</w:t>
+            </w:r>
+          </w:p>
+        </w:tc>
+        <w:tc>
+          <w:tcPr>
+            <w:tcW w:w="0" w:type="auto"/>
+            <w:vAlign w:val="center"/>
+            <w:hideMark/>
+          </w:tcPr>
+          <w:p>
+            <w:pPr>
+              <w:spacing w:after="0" w:line="240" w:lineRule="auto"/>
+              <w:rPr>
+                <w:rFonts w:eastAsia="Times New Roman"/>
+                <w:sz w:val="14"/>
+                <w:szCs w:val="14"/>
+              </w:rPr>
+            </w:pPr>
+            <w:r>
+              <w:rPr>
+                <w:rFonts w:eastAsia="Times New Roman"/>
+                <w:sz w:val="14"/>
+                <w:szCs w:val="14"/>
+              </w:rPr>
+              <w:t>&lt;1e-04</w:t>
+            </w:r>
+          </w:p>
+        </w:tc>
+        <w:tc>
+          <w:tcPr>
+            <w:tcW w:w="0" w:type="auto"/>
+            <w:vAlign w:val="center"/>
+            <w:hideMark/>
+          </w:tcPr>
+          <w:p>
+            <w:pPr>
+              <w:spacing w:after="0" w:line="240" w:lineRule="auto"/>
+              <w:rPr>
+                <w:rFonts w:eastAsia="Times New Roman"/>
+                <w:sz w:val="14"/>
+                <w:szCs w:val="14"/>
+              </w:rPr>
+            </w:pPr>
+            <w:r>
+              <w:rPr>
+                <w:rFonts w:eastAsia="Times New Roman"/>
+                <w:sz w:val="14"/>
+                <w:szCs w:val="14"/>
+              </w:rPr>
+              <w:t>0.0803 [0.0668, 0.0938]</w:t>
+            </w:r>
+          </w:p>
+        </w:tc>
+        <w:tc>
+          <w:tcPr>
+            <w:tcW w:w="0" w:type="auto"/>
+            <w:vAlign w:val="center"/>
+            <w:hideMark/>
+          </w:tcPr>
+          <w:p>
+            <w:pPr>
+              <w:spacing w:after="0" w:line="240" w:lineRule="auto"/>
+              <w:rPr>
+                <w:rFonts w:eastAsia="Times New Roman"/>
+                <w:sz w:val="14"/>
+                <w:szCs w:val="14"/>
+              </w:rPr>
+            </w:pPr>
+            <w:r>
+              <w:rPr>
+                <w:rFonts w:eastAsia="Times New Roman"/>
+                <w:sz w:val="14"/>
+                <w:szCs w:val="14"/>
+              </w:rPr>
+              <w:t>&lt;1e-04</w:t>
+            </w:r>
+          </w:p>
+        </w:tc>
+        <w:tc>
+          <w:tcPr>
+            <w:tcW w:w="0" w:type="auto"/>
+            <w:vAlign w:val="center"/>
+            <w:hideMark/>
+          </w:tcPr>
+          <w:p>
+            <w:pPr>
+              <w:spacing w:after="0" w:line="240" w:lineRule="auto"/>
+              <w:rPr>
+                <w:rFonts w:eastAsia="Times New Roman"/>
+                <w:sz w:val="14"/>
+                <w:szCs w:val="14"/>
+              </w:rPr>
+            </w:pPr>
+            <w:r>
+              <w:rPr>
+                <w:rFonts w:eastAsia="Times New Roman"/>
+                <w:sz w:val="14"/>
+                <w:szCs w:val="14"/>
+              </w:rPr>
+              <w:t>0.0848 [0.0736, 0.0961]</w:t>
+            </w:r>
+          </w:p>
+        </w:tc>
+        <w:tc>
+          <w:tcPr>
+            <w:tcW w:w="0" w:type="auto"/>
+            <w:vAlign w:val="center"/>
+            <w:hideMark/>
+          </w:tcPr>
+          <w:p>
+            <w:pPr>
+              <w:spacing w:after="0" w:line="240" w:lineRule="auto"/>
+              <w:rPr>
+                <w:rFonts w:eastAsia="Times New Roman"/>
+                <w:sz w:val="14"/>
+                <w:szCs w:val="14"/>
+              </w:rPr>
+            </w:pPr>
+            <w:r>
+              <w:rPr>
+                <w:rFonts w:eastAsia="Times New Roman"/>
+                <w:sz w:val="14"/>
+                <w:szCs w:val="14"/>
+              </w:rPr>
+              <w:t>&lt;1e-04</w:t>
+            </w:r>
+          </w:p>
+        </w:tc>
+      </w:tr>
+      <w:tr>
+        <w:trPr>
+          <w:tblCellSpacing w:w="15" w:type="dxa"/>
+        </w:trPr>
+        <w:tc>
+          <w:tcPr>
+            <w:tcW w:w="0" w:type="auto"/>
+            <w:vAlign w:val="center"/>
+            <w:hideMark/>
+          </w:tcPr>
+          <w:p>
+            <w:pPr>
+              <w:spacing w:after="0" w:line="240" w:lineRule="auto"/>
+              <w:rPr>
+                <w:rFonts w:eastAsia="Times New Roman"/>
+                <w:sz w:val="14"/>
+                <w:szCs w:val="14"/>
+              </w:rPr>
+            </w:pPr>
+            <w:r>
+              <w:rPr>
+                <w:rFonts w:eastAsia="Times New Roman"/>
+                <w:sz w:val="14"/>
+                <w:szCs w:val="14"/>
+              </w:rPr>
+              <w:t>Residential placements (%)</w:t>
+            </w:r>
+          </w:p>
+        </w:tc>
+        <w:tc>
+          <w:tcPr>
+            <w:tcW w:w="0" w:type="auto"/>
+            <w:vAlign w:val="center"/>
+            <w:hideMark/>
+          </w:tcPr>
+          <w:p>
+            <w:pPr>
+              <w:spacing w:after="0" w:line="240" w:lineRule="auto"/>
+              <w:rPr>
+                <w:rFonts w:eastAsia="Times New Roman"/>
+                <w:sz w:val="14"/>
+                <w:szCs w:val="14"/>
+              </w:rPr>
+            </w:pPr>
+          </w:p>
+        </w:tc>
+        <w:tc>
+          <w:tcPr>
+            <w:tcW w:w="0" w:type="auto"/>
+            <w:vAlign w:val="center"/>
+            <w:hideMark/>
+          </w:tcPr>
+          <w:p>
+            <w:pPr>
+              <w:spacing w:after="0" w:line="240" w:lineRule="auto"/>
+              <w:rPr>
+                <w:rFonts w:eastAsia="Times New Roman"/>
+                <w:sz w:val="14"/>
+                <w:szCs w:val="14"/>
+              </w:rPr>
+            </w:pPr>
+          </w:p>
+        </w:tc>
+        <w:tc>
+          <w:tcPr>
+            <w:tcW w:w="0" w:type="auto"/>
+            <w:vAlign w:val="center"/>
+            <w:hideMark/>
+          </w:tcPr>
+          <w:p>
+            <w:pPr>
+              <w:spacing w:after="0" w:line="240" w:lineRule="auto"/>
+              <w:rPr>
+                <w:rFonts w:eastAsia="Times New Roman"/>
+                <w:sz w:val="14"/>
+                <w:szCs w:val="14"/>
+              </w:rPr>
+            </w:pPr>
+          </w:p>
+        </w:tc>
+        <w:tc>
+          <w:tcPr>
+            <w:tcW w:w="0" w:type="auto"/>
+            <w:vAlign w:val="center"/>
+            <w:hideMark/>
+          </w:tcPr>
+          <w:p>
+            <w:pPr>
+              <w:spacing w:after="0" w:line="240" w:lineRule="auto"/>
+              <w:rPr>
+                <w:rFonts w:eastAsia="Times New Roman"/>
+                <w:sz w:val="14"/>
+                <w:szCs w:val="14"/>
+              </w:rPr>
+            </w:pPr>
+          </w:p>
+        </w:tc>
+        <w:tc>
+          <w:tcPr>
+            <w:tcW w:w="0" w:type="auto"/>
+            <w:vAlign w:val="center"/>
+            <w:hideMark/>
+          </w:tcPr>
+          <w:p>
+            <w:pPr>
+              <w:spacing w:after="0" w:line="240" w:lineRule="auto"/>
+              <w:rPr>
+                <w:rFonts w:eastAsia="Times New Roman"/>
+                <w:sz w:val="14"/>
+                <w:szCs w:val="14"/>
+              </w:rPr>
+            </w:pPr>
+            <w:r>
+              <w:rPr>
+                <w:rFonts w:eastAsia="Times New Roman"/>
+                <w:sz w:val="14"/>
+                <w:szCs w:val="14"/>
+              </w:rPr>
+              <w:t>1.1953 [0.5114, 1.8791]</w:t>
+            </w:r>
+          </w:p>
+        </w:tc>
+        <w:tc>
+          <w:tcPr>
+            <w:tcW w:w="0" w:type="auto"/>
+            <w:vAlign w:val="center"/>
+            <w:hideMark/>
+          </w:tcPr>
+          <w:p>
+            <w:pPr>
+              <w:spacing w:after="0" w:line="240" w:lineRule="auto"/>
+              <w:rPr>
+                <w:rFonts w:eastAsia="Times New Roman"/>
+                <w:sz w:val="14"/>
+                <w:szCs w:val="14"/>
+              </w:rPr>
+            </w:pPr>
+            <w:r>
+              <w:rPr>
+                <w:rFonts w:eastAsia="Times New Roman"/>
+                <w:sz w:val="14"/>
+                <w:szCs w:val="14"/>
+              </w:rPr>
+              <w:t>0.0015</w:t>
+            </w:r>
+          </w:p>
+        </w:tc>
+        <w:tc>
+          <w:tcPr>
+            <w:tcW w:w="0" w:type="auto"/>
+            <w:vAlign w:val="center"/>
+            <w:hideMark/>
+          </w:tcPr>
+          <w:p>
+            <w:pPr>
+              <w:spacing w:after="0" w:line="240" w:lineRule="auto"/>
+              <w:rPr>
+                <w:rFonts w:eastAsia="Times New Roman"/>
+                <w:sz w:val="14"/>
+                <w:szCs w:val="14"/>
+              </w:rPr>
+            </w:pPr>
+          </w:p>
+        </w:tc>
+        <w:tc>
+          <w:tcPr>
+            <w:tcW w:w="0" w:type="auto"/>
+            <w:vAlign w:val="center"/>
+            <w:hideMark/>
+          </w:tcPr>
+          <w:p>
+            <w:pPr>
+              <w:spacing w:after="0" w:line="240" w:lineRule="auto"/>
+              <w:rPr>
+                <w:rFonts w:eastAsia="Times New Roman"/>
+                <w:sz w:val="14"/>
+                <w:szCs w:val="14"/>
+              </w:rPr>
+            </w:pPr>
+          </w:p>
+        </w:tc>
+        <w:tc>
+          <w:tcPr>
+            <w:tcW w:w="0" w:type="auto"/>
+            <w:vAlign w:val="center"/>
+            <w:hideMark/>
+          </w:tcPr>
+          <w:p>
+            <w:pPr>
+              <w:spacing w:after="0" w:line="240" w:lineRule="auto"/>
+              <w:rPr>
+                <w:rFonts w:eastAsia="Times New Roman"/>
+                <w:sz w:val="14"/>
+                <w:szCs w:val="14"/>
+              </w:rPr>
+            </w:pPr>
+          </w:p>
+        </w:tc>
+        <w:tc>
+          <w:tcPr>
+            <w:tcW w:w="0" w:type="auto"/>
+            <w:vAlign w:val="center"/>
+            <w:hideMark/>
+          </w:tcPr>
+          <w:p>
+            <w:pPr>
+              <w:spacing w:after="0" w:line="240" w:lineRule="auto"/>
+              <w:rPr>
+                <w:rFonts w:eastAsia="Times New Roman"/>
+                <w:sz w:val="14"/>
+                <w:szCs w:val="14"/>
+              </w:rPr>
+            </w:pPr>
+          </w:p>
+        </w:tc>
+        <w:tc>
+          <w:tcPr>
+            <w:tcW w:w="0" w:type="auto"/>
+            <w:vAlign w:val="center"/>
+            <w:hideMark/>
+          </w:tcPr>
+          <w:p>
+            <w:pPr>
+              <w:spacing w:after="0" w:line="240" w:lineRule="auto"/>
+              <w:rPr>
+                <w:rFonts w:eastAsia="Times New Roman"/>
+                <w:sz w:val="14"/>
+                <w:szCs w:val="14"/>
+              </w:rPr>
+            </w:pPr>
+            <w:r>
+              <w:rPr>
+                <w:rFonts w:eastAsia="Times New Roman"/>
+                <w:sz w:val="14"/>
+                <w:szCs w:val="14"/>
+              </w:rPr>
+              <w:t>0.9466 [0.3970, 1.4962]</w:t>
+            </w:r>
+          </w:p>
+        </w:tc>
+        <w:tc>
+          <w:tcPr>
+            <w:tcW w:w="0" w:type="auto"/>
+            <w:vAlign w:val="center"/>
+            <w:hideMark/>
+          </w:tcPr>
+          <w:p>
+            <w:pPr>
+              <w:spacing w:after="0" w:line="240" w:lineRule="auto"/>
+              <w:rPr>
+                <w:rFonts w:eastAsia="Times New Roman"/>
+                <w:sz w:val="14"/>
+                <w:szCs w:val="14"/>
+              </w:rPr>
+            </w:pPr>
+            <w:r>
+              <w:rPr>
+                <w:rFonts w:eastAsia="Times New Roman"/>
+                <w:sz w:val="14"/>
+                <w:szCs w:val="14"/>
+              </w:rPr>
+              <w:t>0.0018</w:t>
+            </w:r>
+          </w:p>
+        </w:tc>
+      </w:tr>
+      <w:tr>
+        <w:trPr>
+          <w:tblCellSpacing w:w="15" w:type="dxa"/>
+        </w:trPr>
+        <w:tc>
+          <w:tcPr>
+            <w:tcW w:w="0" w:type="auto"/>
+            <w:vAlign w:val="center"/>
+            <w:hideMark/>
+          </w:tcPr>
+          <w:p>
+            <w:pPr>
+              <w:spacing w:after="0" w:line="240" w:lineRule="auto"/>
+              <w:rPr>
+                <w:rFonts w:eastAsia="Times New Roman"/>
+                <w:sz w:val="14"/>
+                <w:szCs w:val="14"/>
+              </w:rPr>
+            </w:pPr>
+            <w:r>
+              <w:rPr>
+                <w:rFonts w:eastAsia="Times New Roman"/>
+                <w:sz w:val="14"/>
+                <w:szCs w:val="14"/>
+              </w:rPr>
+              <w:t>In area:Asylum interaction</w:t>
+            </w:r>
+          </w:p>
+        </w:tc>
+        <w:tc>
+          <w:tcPr>
+            <w:tcW w:w="0" w:type="auto"/>
+            <w:vAlign w:val="center"/>
+            <w:hideMark/>
+          </w:tcPr>
+          <w:p>
+            <w:pPr>
+              <w:spacing w:after="0" w:line="240" w:lineRule="auto"/>
+              <w:rPr>
+                <w:rFonts w:eastAsia="Times New Roman"/>
+                <w:sz w:val="14"/>
+                <w:szCs w:val="14"/>
+              </w:rPr>
+            </w:pPr>
+          </w:p>
+        </w:tc>
+        <w:tc>
+          <w:tcPr>
+            <w:tcW w:w="0" w:type="auto"/>
+            <w:vAlign w:val="center"/>
+            <w:hideMark/>
+          </w:tcPr>
+          <w:p>
+            <w:pPr>
+              <w:spacing w:after="0" w:line="240" w:lineRule="auto"/>
+              <w:rPr>
+                <w:rFonts w:eastAsia="Times New Roman"/>
+                <w:sz w:val="14"/>
+                <w:szCs w:val="14"/>
+              </w:rPr>
+            </w:pPr>
+          </w:p>
+        </w:tc>
+        <w:tc>
+          <w:tcPr>
+            <w:tcW w:w="0" w:type="auto"/>
+            <w:vAlign w:val="center"/>
+            <w:hideMark/>
+          </w:tcPr>
+          <w:p>
+            <w:pPr>
+              <w:spacing w:after="0" w:line="240" w:lineRule="auto"/>
+              <w:rPr>
+                <w:rFonts w:eastAsia="Times New Roman"/>
+                <w:sz w:val="14"/>
+                <w:szCs w:val="14"/>
+              </w:rPr>
+            </w:pPr>
+            <w:r>
+              <w:rPr>
+                <w:rFonts w:eastAsia="Times New Roman"/>
+                <w:sz w:val="14"/>
+                <w:szCs w:val="14"/>
+              </w:rPr>
+              <w:t>0.0754 [0.0195, 0.1313]</w:t>
+            </w:r>
+          </w:p>
+        </w:tc>
+        <w:tc>
+          <w:tcPr>
+            <w:tcW w:w="0" w:type="auto"/>
+            <w:vAlign w:val="center"/>
+            <w:hideMark/>
+          </w:tcPr>
+          <w:p>
+            <w:pPr>
+              <w:spacing w:after="0" w:line="240" w:lineRule="auto"/>
+              <w:rPr>
+                <w:rFonts w:eastAsia="Times New Roman"/>
+                <w:sz w:val="14"/>
+                <w:szCs w:val="14"/>
+              </w:rPr>
+            </w:pPr>
+            <w:r>
+              <w:rPr>
+                <w:rFonts w:eastAsia="Times New Roman"/>
+                <w:sz w:val="14"/>
+                <w:szCs w:val="14"/>
+              </w:rPr>
+              <w:t>0.0355</w:t>
+            </w:r>
+          </w:p>
+        </w:tc>
+        <w:tc>
+          <w:tcPr>
+            <w:tcW w:w="0" w:type="auto"/>
+            <w:vAlign w:val="center"/>
+            <w:hideMark/>
+          </w:tcPr>
+          <w:p>
+            <w:pPr>
+              <w:spacing w:after="0" w:line="240" w:lineRule="auto"/>
+              <w:rPr>
+                <w:rFonts w:eastAsia="Times New Roman"/>
+                <w:sz w:val="14"/>
+                <w:szCs w:val="14"/>
+              </w:rPr>
+            </w:pPr>
+            <w:r>
+              <w:rPr>
+                <w:rFonts w:eastAsia="Times New Roman"/>
+                <w:sz w:val="14"/>
+                <w:szCs w:val="14"/>
+              </w:rPr>
+              <w:t>0.1034 [0.0657, 0.1412]</w:t>
+            </w:r>
+          </w:p>
+        </w:tc>
+        <w:tc>
+          <w:tcPr>
+            <w:tcW w:w="0" w:type="auto"/>
+            <w:vAlign w:val="center"/>
+            <w:hideMark/>
+          </w:tcPr>
+          <w:p>
+            <w:pPr>
+              <w:spacing w:after="0" w:line="240" w:lineRule="auto"/>
+              <w:rPr>
+                <w:rFonts w:eastAsia="Times New Roman"/>
+                <w:sz w:val="14"/>
+                <w:szCs w:val="14"/>
+              </w:rPr>
+            </w:pPr>
+            <w:r>
+              <w:rPr>
+                <w:rFonts w:eastAsia="Times New Roman"/>
+                <w:sz w:val="14"/>
+                <w:szCs w:val="14"/>
+              </w:rPr>
+              <w:t>0.0003</w:t>
+            </w:r>
+          </w:p>
+        </w:tc>
+        <w:tc>
+          <w:tcPr>
+            <w:tcW w:w="0" w:type="auto"/>
+            <w:vAlign w:val="center"/>
+            <w:hideMark/>
+          </w:tcPr>
+          <w:p>
+            <w:pPr>
+              <w:spacing w:after="0" w:line="240" w:lineRule="auto"/>
+              <w:rPr>
+                <w:rFonts w:eastAsia="Times New Roman"/>
+                <w:sz w:val="14"/>
+                <w:szCs w:val="14"/>
+              </w:rPr>
+            </w:pPr>
+          </w:p>
+        </w:tc>
+        <w:tc>
+          <w:tcPr>
+            <w:tcW w:w="0" w:type="auto"/>
+            <w:vAlign w:val="center"/>
+            <w:hideMark/>
+          </w:tcPr>
+          <w:p>
+            <w:pPr>
+              <w:spacing w:after="0" w:line="240" w:lineRule="auto"/>
+              <w:rPr>
+                <w:rFonts w:eastAsia="Times New Roman"/>
+                <w:sz w:val="14"/>
+                <w:szCs w:val="14"/>
+              </w:rPr>
+            </w:pPr>
+          </w:p>
+        </w:tc>
+        <w:tc>
+          <w:tcPr>
+            <w:tcW w:w="0" w:type="auto"/>
+            <w:vAlign w:val="center"/>
+            <w:hideMark/>
+          </w:tcPr>
+          <w:p>
+            <w:pPr>
+              <w:spacing w:after="0" w:line="240" w:lineRule="auto"/>
+              <w:rPr>
+                <w:rFonts w:eastAsia="Times New Roman"/>
+                <w:sz w:val="14"/>
+                <w:szCs w:val="14"/>
+              </w:rPr>
+            </w:pPr>
+          </w:p>
+        </w:tc>
+        <w:tc>
+          <w:tcPr>
+            <w:tcW w:w="0" w:type="auto"/>
+            <w:vAlign w:val="center"/>
+            <w:hideMark/>
+          </w:tcPr>
+          <w:p>
+            <w:pPr>
+              <w:spacing w:after="0" w:line="240" w:lineRule="auto"/>
+              <w:rPr>
+                <w:rFonts w:eastAsia="Times New Roman"/>
+                <w:sz w:val="14"/>
+                <w:szCs w:val="14"/>
+              </w:rPr>
+            </w:pPr>
+          </w:p>
+        </w:tc>
+        <w:tc>
+          <w:tcPr>
+            <w:tcW w:w="0" w:type="auto"/>
+            <w:vAlign w:val="center"/>
+            <w:hideMark/>
+          </w:tcPr>
+          <w:p>
+            <w:pPr>
+              <w:spacing w:after="0" w:line="240" w:lineRule="auto"/>
+              <w:rPr>
+                <w:rFonts w:eastAsia="Times New Roman"/>
+                <w:sz w:val="14"/>
+                <w:szCs w:val="14"/>
+              </w:rPr>
+            </w:pPr>
+          </w:p>
+        </w:tc>
+        <w:tc>
+          <w:tcPr>
+            <w:tcW w:w="0" w:type="auto"/>
+            <w:vAlign w:val="center"/>
+            <w:hideMark/>
+          </w:tcPr>
+          <w:p>
+            <w:pPr>
+              <w:spacing w:after="0" w:line="240" w:lineRule="auto"/>
+              <w:rPr>
+                <w:rFonts w:eastAsia="Times New Roman"/>
+                <w:sz w:val="14"/>
+                <w:szCs w:val="14"/>
+              </w:rPr>
+            </w:pPr>
+          </w:p>
+        </w:tc>
+      </w:tr>
+      <w:tr>
+        <w:trPr>
+          <w:tblCellSpacing w:w="15" w:type="dxa"/>
+        </w:trPr>
+        <w:tc>
+          <w:tcPr>
+            <w:tcW w:w="0" w:type="auto"/>
+            <w:tcBorders>
+              <w:bottom w:val="single" w:sz="6" w:space="0" w:color="000000"/>
+            </w:tcBorders>
+            <w:vAlign w:val="center"/>
+            <w:hideMark/>
+          </w:tcPr>
+          <w:p>
+            <w:pPr>
+              <w:spacing w:after="0" w:line="240" w:lineRule="auto"/>
+              <w:rPr>
+                <w:rFonts w:eastAsia="Times New Roman"/>
+                <w:sz w:val="14"/>
+                <w:szCs w:val="14"/>
+              </w:rPr>
+            </w:pPr>
+            <w:r>
+              <w:rPr>
+                <w:rFonts w:eastAsia="Times New Roman"/>
+                <w:sz w:val="14"/>
+                <w:szCs w:val="14"/>
+              </w:rPr>
+              <w:t>Home places:Asylum interaction</w:t>
+            </w:r>
+          </w:p>
+        </w:tc>
+        <w:tc>
+          <w:tcPr>
+            <w:tcW w:w="0" w:type="auto"/>
+            <w:tcBorders>
+              <w:bottom w:val="single" w:sz="6" w:space="0" w:color="000000"/>
+            </w:tcBorders>
+            <w:vAlign w:val="center"/>
+            <w:hideMark/>
+          </w:tcPr>
+          <w:p>
+            <w:pPr>
+              <w:spacing w:after="0" w:line="240" w:lineRule="auto"/>
+              <w:rPr>
+                <w:rFonts w:eastAsia="Times New Roman"/>
+                <w:sz w:val="14"/>
+                <w:szCs w:val="14"/>
+              </w:rPr>
+            </w:pPr>
+          </w:p>
+        </w:tc>
+        <w:tc>
+          <w:tcPr>
+            <w:tcW w:w="0" w:type="auto"/>
+            <w:tcBorders>
+              <w:bottom w:val="single" w:sz="6" w:space="0" w:color="000000"/>
+            </w:tcBorders>
+            <w:vAlign w:val="center"/>
+            <w:hideMark/>
+          </w:tcPr>
+          <w:p>
+            <w:pPr>
+              <w:spacing w:after="0" w:line="240" w:lineRule="auto"/>
+              <w:rPr>
+                <w:rFonts w:eastAsia="Times New Roman"/>
+                <w:sz w:val="14"/>
+                <w:szCs w:val="14"/>
+              </w:rPr>
+            </w:pPr>
+          </w:p>
+        </w:tc>
+        <w:tc>
+          <w:tcPr>
+            <w:tcW w:w="0" w:type="auto"/>
+            <w:tcBorders>
+              <w:bottom w:val="single" w:sz="6" w:space="0" w:color="000000"/>
+            </w:tcBorders>
+            <w:vAlign w:val="center"/>
+            <w:hideMark/>
+          </w:tcPr>
+          <w:p>
+            <w:pPr>
+              <w:spacing w:after="0" w:line="240" w:lineRule="auto"/>
+              <w:rPr>
+                <w:rFonts w:eastAsia="Times New Roman"/>
+                <w:sz w:val="14"/>
+                <w:szCs w:val="14"/>
+              </w:rPr>
+            </w:pPr>
+          </w:p>
+        </w:tc>
+        <w:tc>
+          <w:tcPr>
+            <w:tcW w:w="0" w:type="auto"/>
+            <w:tcBorders>
+              <w:bottom w:val="single" w:sz="6" w:space="0" w:color="000000"/>
+            </w:tcBorders>
+            <w:vAlign w:val="center"/>
+            <w:hideMark/>
+          </w:tcPr>
+          <w:p>
+            <w:pPr>
+              <w:spacing w:after="0" w:line="240" w:lineRule="auto"/>
+              <w:rPr>
+                <w:rFonts w:eastAsia="Times New Roman"/>
+                <w:sz w:val="14"/>
+                <w:szCs w:val="14"/>
+              </w:rPr>
+            </w:pPr>
+          </w:p>
+        </w:tc>
+        <w:tc>
+          <w:tcPr>
+            <w:tcW w:w="0" w:type="auto"/>
+            <w:tcBorders>
+              <w:bottom w:val="single" w:sz="6" w:space="0" w:color="000000"/>
+            </w:tcBorders>
+            <w:vAlign w:val="center"/>
+            <w:hideMark/>
+          </w:tcPr>
+          <w:p>
+            <w:pPr>
+              <w:spacing w:after="0" w:line="240" w:lineRule="auto"/>
+              <w:rPr>
+                <w:rFonts w:eastAsia="Times New Roman"/>
+                <w:sz w:val="14"/>
+                <w:szCs w:val="14"/>
+              </w:rPr>
+            </w:pPr>
+          </w:p>
+        </w:tc>
+        <w:tc>
+          <w:tcPr>
+            <w:tcW w:w="0" w:type="auto"/>
+            <w:tcBorders>
+              <w:bottom w:val="single" w:sz="6" w:space="0" w:color="000000"/>
+            </w:tcBorders>
+            <w:vAlign w:val="center"/>
+            <w:hideMark/>
+          </w:tcPr>
+          <w:p>
+            <w:pPr>
+              <w:spacing w:after="0" w:line="240" w:lineRule="auto"/>
+              <w:rPr>
+                <w:rFonts w:eastAsia="Times New Roman"/>
+                <w:sz w:val="14"/>
+                <w:szCs w:val="14"/>
+              </w:rPr>
+            </w:pPr>
+          </w:p>
+        </w:tc>
+        <w:tc>
+          <w:tcPr>
+            <w:tcW w:w="0" w:type="auto"/>
+            <w:tcBorders>
+              <w:bottom w:val="single" w:sz="6" w:space="0" w:color="000000"/>
+            </w:tcBorders>
+            <w:vAlign w:val="center"/>
+            <w:hideMark/>
+          </w:tcPr>
+          <w:p>
+            <w:pPr>
+              <w:spacing w:after="0" w:line="240" w:lineRule="auto"/>
+              <w:rPr>
+                <w:rFonts w:eastAsia="Times New Roman"/>
+                <w:sz w:val="14"/>
+                <w:szCs w:val="14"/>
+              </w:rPr>
+            </w:pPr>
+          </w:p>
+        </w:tc>
+        <w:tc>
+          <w:tcPr>
+            <w:tcW w:w="0" w:type="auto"/>
+            <w:tcBorders>
+              <w:bottom w:val="single" w:sz="6" w:space="0" w:color="000000"/>
+            </w:tcBorders>
+            <w:vAlign w:val="center"/>
+            <w:hideMark/>
+          </w:tcPr>
+          <w:p>
+            <w:pPr>
+              <w:spacing w:after="0" w:line="240" w:lineRule="auto"/>
+              <w:rPr>
+                <w:rFonts w:eastAsia="Times New Roman"/>
+                <w:sz w:val="14"/>
+                <w:szCs w:val="14"/>
+              </w:rPr>
+            </w:pPr>
+          </w:p>
+        </w:tc>
+        <w:tc>
+          <w:tcPr>
+            <w:tcW w:w="0" w:type="auto"/>
+            <w:tcBorders>
+              <w:bottom w:val="single" w:sz="6" w:space="0" w:color="000000"/>
+            </w:tcBorders>
+            <w:vAlign w:val="center"/>
+            <w:hideMark/>
+          </w:tcPr>
+          <w:p>
+            <w:pPr>
+              <w:spacing w:after="0" w:line="240" w:lineRule="auto"/>
+              <w:rPr>
+                <w:rFonts w:eastAsia="Times New Roman"/>
+                <w:sz w:val="14"/>
+                <w:szCs w:val="14"/>
+              </w:rPr>
+            </w:pPr>
+            <w:r>
+              <w:rPr>
+                <w:rFonts w:eastAsia="Times New Roman"/>
+                <w:sz w:val="14"/>
+                <w:szCs w:val="14"/>
+              </w:rPr>
+              <w:t>0.0282 [0.0239, 0.0325]</w:t>
+            </w:r>
+          </w:p>
+        </w:tc>
+        <w:tc>
+          <w:tcPr>
+            <w:tcW w:w="0" w:type="auto"/>
+            <w:tcBorders>
+              <w:bottom w:val="single" w:sz="6" w:space="0" w:color="000000"/>
+            </w:tcBorders>
+            <w:vAlign w:val="center"/>
+            <w:hideMark/>
+          </w:tcPr>
+          <w:p>
+            <w:pPr>
+              <w:spacing w:after="0" w:line="240" w:lineRule="auto"/>
+              <w:rPr>
+                <w:rFonts w:eastAsia="Times New Roman"/>
+                <w:sz w:val="14"/>
+                <w:szCs w:val="14"/>
+              </w:rPr>
+            </w:pPr>
+            <w:r>
+              <w:rPr>
+                <w:rFonts w:eastAsia="Times New Roman"/>
+                <w:sz w:val="14"/>
+                <w:szCs w:val="14"/>
+              </w:rPr>
+              <w:t>0.0002</w:t>
+            </w:r>
+          </w:p>
+        </w:tc>
+        <w:tc>
+          <w:tcPr>
+            <w:tcW w:w="0" w:type="auto"/>
+            <w:tcBorders>
+              <w:bottom w:val="single" w:sz="6" w:space="0" w:color="000000"/>
+            </w:tcBorders>
+            <w:vAlign w:val="center"/>
+            <w:hideMark/>
+          </w:tcPr>
+          <w:p>
+            <w:pPr>
+              <w:spacing w:after="0" w:line="240" w:lineRule="auto"/>
+              <w:rPr>
+                <w:rFonts w:eastAsia="Times New Roman"/>
+                <w:sz w:val="14"/>
+                <w:szCs w:val="14"/>
+              </w:rPr>
+            </w:pPr>
+            <w:r>
+              <w:rPr>
+                <w:rFonts w:eastAsia="Times New Roman"/>
+                <w:sz w:val="14"/>
+                <w:szCs w:val="14"/>
+              </w:rPr>
+              <w:t>0.0289 [0.0241, 0.0338]</w:t>
+            </w:r>
+          </w:p>
+        </w:tc>
+        <w:tc>
+          <w:tcPr>
+            <w:tcW w:w="0" w:type="auto"/>
+            <w:tcBorders>
+              <w:bottom w:val="single" w:sz="6" w:space="0" w:color="000000"/>
+            </w:tcBorders>
+            <w:vAlign w:val="center"/>
+            <w:hideMark/>
+          </w:tcPr>
+          <w:p>
+            <w:pPr>
+              <w:spacing w:after="0" w:line="240" w:lineRule="auto"/>
+              <w:rPr>
+                <w:rFonts w:eastAsia="Times New Roman"/>
+                <w:sz w:val="14"/>
+                <w:szCs w:val="14"/>
+              </w:rPr>
+            </w:pPr>
+            <w:r>
+              <w:rPr>
+                <w:rFonts w:eastAsia="Times New Roman"/>
+                <w:sz w:val="14"/>
+                <w:szCs w:val="14"/>
+              </w:rPr>
+              <w:t>0.0002</w:t>
+            </w:r>
+          </w:p>
+        </w:tc>
+      </w:tr>
+      <w:tr>
+        <w:trPr>
+          <w:tblCellSpacing w:w="15" w:type="dxa"/>
+        </w:trPr>
+        <w:tc>
+          <w:tcPr>
+            <w:tcW w:w="0" w:type="auto"/>
+            <w:vAlign w:val="center"/>
+            <w:hideMark/>
+          </w:tcPr>
+          <w:p>
+            <w:pPr>
+              <w:spacing w:after="0" w:line="240" w:lineRule="auto"/>
+              <w:rPr>
+                <w:rFonts w:eastAsia="Times New Roman"/>
+                <w:sz w:val="14"/>
+                <w:szCs w:val="14"/>
+              </w:rPr>
+            </w:pPr>
+            <w:r>
+              <w:rPr>
+                <w:rFonts w:eastAsia="Times New Roman"/>
+                <w:sz w:val="14"/>
+                <w:szCs w:val="14"/>
+              </w:rPr>
+              <w:t>Num.Obs.</w:t>
+            </w:r>
+          </w:p>
+        </w:tc>
+        <w:tc>
+          <w:tcPr>
+            <w:tcW w:w="0" w:type="auto"/>
+            <w:vAlign w:val="center"/>
+            <w:hideMark/>
+          </w:tcPr>
+          <w:p>
+            <w:pPr>
+              <w:spacing w:after="0" w:line="240" w:lineRule="auto"/>
+              <w:rPr>
+                <w:rFonts w:eastAsia="Times New Roman"/>
+                <w:sz w:val="14"/>
+                <w:szCs w:val="14"/>
+              </w:rPr>
+            </w:pPr>
+            <w:r>
+              <w:rPr>
+                <w:rFonts w:eastAsia="Times New Roman"/>
+                <w:sz w:val="14"/>
+                <w:szCs w:val="14"/>
+              </w:rPr>
+              <w:t>667</w:t>
+            </w:r>
+          </w:p>
+        </w:tc>
+        <w:tc>
+          <w:tcPr>
+            <w:tcW w:w="0" w:type="auto"/>
+            <w:vAlign w:val="center"/>
+            <w:hideMark/>
+          </w:tcPr>
+          <w:p>
+            <w:pPr>
+              <w:spacing w:after="0" w:line="240" w:lineRule="auto"/>
+              <w:rPr>
+                <w:rFonts w:eastAsia="Times New Roman"/>
+                <w:sz w:val="14"/>
+                <w:szCs w:val="14"/>
+              </w:rPr>
+            </w:pPr>
+            <w:r>
+              <w:rPr>
+                <w:rFonts w:eastAsia="Times New Roman"/>
+                <w:sz w:val="14"/>
+                <w:szCs w:val="14"/>
+              </w:rPr>
+              <w:t>667</w:t>
+            </w:r>
+          </w:p>
+        </w:tc>
+        <w:tc>
+          <w:tcPr>
+            <w:tcW w:w="0" w:type="auto"/>
+            <w:vAlign w:val="center"/>
+            <w:hideMark/>
+          </w:tcPr>
+          <w:p>
+            <w:pPr>
+              <w:spacing w:after="0" w:line="240" w:lineRule="auto"/>
+              <w:rPr>
+                <w:rFonts w:eastAsia="Times New Roman"/>
+                <w:sz w:val="14"/>
+                <w:szCs w:val="14"/>
+              </w:rPr>
+            </w:pPr>
+            <w:r>
+              <w:rPr>
+                <w:rFonts w:eastAsia="Times New Roman"/>
+                <w:sz w:val="14"/>
+                <w:szCs w:val="14"/>
+              </w:rPr>
+              <w:t>592</w:t>
+            </w:r>
+          </w:p>
+        </w:tc>
+        <w:tc>
+          <w:tcPr>
+            <w:tcW w:w="0" w:type="auto"/>
+            <w:vAlign w:val="center"/>
+            <w:hideMark/>
+          </w:tcPr>
+          <w:p>
+            <w:pPr>
+              <w:spacing w:after="0" w:line="240" w:lineRule="auto"/>
+              <w:rPr>
+                <w:rFonts w:eastAsia="Times New Roman"/>
+                <w:sz w:val="14"/>
+                <w:szCs w:val="14"/>
+              </w:rPr>
+            </w:pPr>
+            <w:r>
+              <w:rPr>
+                <w:rFonts w:eastAsia="Times New Roman"/>
+                <w:sz w:val="14"/>
+                <w:szCs w:val="14"/>
+              </w:rPr>
+              <w:t>592</w:t>
+            </w:r>
+          </w:p>
+        </w:tc>
+        <w:tc>
+          <w:tcPr>
+            <w:tcW w:w="0" w:type="auto"/>
+            <w:vAlign w:val="center"/>
+            <w:hideMark/>
+          </w:tcPr>
+          <w:p>
+            <w:pPr>
+              <w:spacing w:after="0" w:line="240" w:lineRule="auto"/>
+              <w:rPr>
+                <w:rFonts w:eastAsia="Times New Roman"/>
+                <w:sz w:val="14"/>
+                <w:szCs w:val="14"/>
+              </w:rPr>
+            </w:pPr>
+            <w:r>
+              <w:rPr>
+                <w:rFonts w:eastAsia="Times New Roman"/>
+                <w:sz w:val="14"/>
+                <w:szCs w:val="14"/>
+              </w:rPr>
+              <w:t>587</w:t>
+            </w:r>
+          </w:p>
+        </w:tc>
+        <w:tc>
+          <w:tcPr>
+            <w:tcW w:w="0" w:type="auto"/>
+            <w:vAlign w:val="center"/>
+            <w:hideMark/>
+          </w:tcPr>
+          <w:p>
+            <w:pPr>
+              <w:spacing w:after="0" w:line="240" w:lineRule="auto"/>
+              <w:rPr>
+                <w:rFonts w:eastAsia="Times New Roman"/>
+                <w:sz w:val="14"/>
+                <w:szCs w:val="14"/>
+              </w:rPr>
+            </w:pPr>
+            <w:r>
+              <w:rPr>
+                <w:rFonts w:eastAsia="Times New Roman"/>
+                <w:sz w:val="14"/>
+                <w:szCs w:val="14"/>
+              </w:rPr>
+              <w:t>587</w:t>
+            </w:r>
+          </w:p>
+        </w:tc>
+        <w:tc>
+          <w:tcPr>
+            <w:tcW w:w="0" w:type="auto"/>
+            <w:vAlign w:val="center"/>
+            <w:hideMark/>
+          </w:tcPr>
+          <w:p>
+            <w:pPr>
+              <w:spacing w:after="0" w:line="240" w:lineRule="auto"/>
+              <w:rPr>
+                <w:rFonts w:eastAsia="Times New Roman"/>
+                <w:sz w:val="14"/>
+                <w:szCs w:val="14"/>
+              </w:rPr>
+            </w:pPr>
+            <w:r>
+              <w:rPr>
+                <w:rFonts w:eastAsia="Times New Roman"/>
+                <w:sz w:val="14"/>
+                <w:szCs w:val="14"/>
+              </w:rPr>
+              <w:t>664</w:t>
+            </w:r>
+          </w:p>
+        </w:tc>
+        <w:tc>
+          <w:tcPr>
+            <w:tcW w:w="0" w:type="auto"/>
+            <w:vAlign w:val="center"/>
+            <w:hideMark/>
+          </w:tcPr>
+          <w:p>
+            <w:pPr>
+              <w:spacing w:after="0" w:line="240" w:lineRule="auto"/>
+              <w:rPr>
+                <w:rFonts w:eastAsia="Times New Roman"/>
+                <w:sz w:val="14"/>
+                <w:szCs w:val="14"/>
+              </w:rPr>
+            </w:pPr>
+            <w:r>
+              <w:rPr>
+                <w:rFonts w:eastAsia="Times New Roman"/>
+                <w:sz w:val="14"/>
+                <w:szCs w:val="14"/>
+              </w:rPr>
+              <w:t>664</w:t>
+            </w:r>
+          </w:p>
+        </w:tc>
+        <w:tc>
+          <w:tcPr>
+            <w:tcW w:w="0" w:type="auto"/>
+            <w:vAlign w:val="center"/>
+            <w:hideMark/>
+          </w:tcPr>
+          <w:p>
+            <w:pPr>
+              <w:spacing w:after="0" w:line="240" w:lineRule="auto"/>
+              <w:rPr>
+                <w:rFonts w:eastAsia="Times New Roman"/>
+                <w:sz w:val="14"/>
+                <w:szCs w:val="14"/>
+              </w:rPr>
+            </w:pPr>
+            <w:r>
+              <w:rPr>
+                <w:rFonts w:eastAsia="Times New Roman"/>
+                <w:sz w:val="14"/>
+                <w:szCs w:val="14"/>
+              </w:rPr>
+              <w:t>588</w:t>
+            </w:r>
+          </w:p>
+        </w:tc>
+        <w:tc>
+          <w:tcPr>
+            <w:tcW w:w="0" w:type="auto"/>
+            <w:vAlign w:val="center"/>
+            <w:hideMark/>
+          </w:tcPr>
+          <w:p>
+            <w:pPr>
+              <w:spacing w:after="0" w:line="240" w:lineRule="auto"/>
+              <w:rPr>
+                <w:rFonts w:eastAsia="Times New Roman"/>
+                <w:sz w:val="14"/>
+                <w:szCs w:val="14"/>
+              </w:rPr>
+            </w:pPr>
+            <w:r>
+              <w:rPr>
+                <w:rFonts w:eastAsia="Times New Roman"/>
+                <w:sz w:val="14"/>
+                <w:szCs w:val="14"/>
+              </w:rPr>
+              <w:t>588</w:t>
+            </w:r>
+          </w:p>
+        </w:tc>
+        <w:tc>
+          <w:tcPr>
+            <w:tcW w:w="0" w:type="auto"/>
+            <w:vAlign w:val="center"/>
+            <w:hideMark/>
+          </w:tcPr>
+          <w:p>
+            <w:pPr>
+              <w:spacing w:after="0" w:line="240" w:lineRule="auto"/>
+              <w:rPr>
+                <w:rFonts w:eastAsia="Times New Roman"/>
+                <w:sz w:val="14"/>
+                <w:szCs w:val="14"/>
+              </w:rPr>
+            </w:pPr>
+            <w:r>
+              <w:rPr>
+                <w:rFonts w:eastAsia="Times New Roman"/>
+                <w:sz w:val="14"/>
+                <w:szCs w:val="14"/>
+              </w:rPr>
+              <w:t>588</w:t>
+            </w:r>
+          </w:p>
+        </w:tc>
+        <w:tc>
+          <w:tcPr>
+            <w:tcW w:w="0" w:type="auto"/>
+            <w:vAlign w:val="center"/>
+            <w:hideMark/>
+          </w:tcPr>
+          <w:p>
+            <w:pPr>
+              <w:spacing w:after="0" w:line="240" w:lineRule="auto"/>
+              <w:rPr>
+                <w:rFonts w:eastAsia="Times New Roman"/>
+                <w:sz w:val="14"/>
+                <w:szCs w:val="14"/>
+              </w:rPr>
+            </w:pPr>
+            <w:r>
+              <w:rPr>
+                <w:rFonts w:eastAsia="Times New Roman"/>
+                <w:sz w:val="14"/>
+                <w:szCs w:val="14"/>
+              </w:rPr>
+              <w:t>588</w:t>
+            </w:r>
+          </w:p>
+        </w:tc>
+      </w:tr>
+      <w:tr>
+        <w:trPr>
+          <w:tblCellSpacing w:w="15" w:type="dxa"/>
+        </w:trPr>
+        <w:tc>
+          <w:tcPr>
+            <w:tcW w:w="0" w:type="auto"/>
+            <w:vAlign w:val="center"/>
+            <w:hideMark/>
+          </w:tcPr>
+          <w:p>
+            <w:pPr>
+              <w:spacing w:after="0" w:line="240" w:lineRule="auto"/>
+              <w:rPr>
+                <w:rFonts w:eastAsia="Times New Roman"/>
+                <w:sz w:val="14"/>
+                <w:szCs w:val="14"/>
+              </w:rPr>
+            </w:pPr>
+            <w:r>
+              <w:rPr>
+                <w:rFonts w:eastAsia="Times New Roman"/>
+                <w:sz w:val="14"/>
+                <w:szCs w:val="14"/>
+              </w:rPr>
+              <w:t>R2</w:t>
+            </w:r>
+          </w:p>
+        </w:tc>
+        <w:tc>
+          <w:tcPr>
+            <w:tcW w:w="0" w:type="auto"/>
+            <w:vAlign w:val="center"/>
+            <w:hideMark/>
+          </w:tcPr>
+          <w:p>
+            <w:pPr>
+              <w:spacing w:after="0" w:line="240" w:lineRule="auto"/>
+              <w:rPr>
+                <w:rFonts w:eastAsia="Times New Roman"/>
+                <w:sz w:val="14"/>
+                <w:szCs w:val="14"/>
+              </w:rPr>
+            </w:pPr>
+            <w:r>
+              <w:rPr>
+                <w:rFonts w:eastAsia="Times New Roman"/>
+                <w:sz w:val="14"/>
+                <w:szCs w:val="14"/>
+              </w:rPr>
+              <w:t>0.576</w:t>
+            </w:r>
+          </w:p>
+        </w:tc>
+        <w:tc>
+          <w:tcPr>
+            <w:tcW w:w="0" w:type="auto"/>
+            <w:vAlign w:val="center"/>
+            <w:hideMark/>
+          </w:tcPr>
+          <w:p>
+            <w:pPr>
+              <w:spacing w:after="0" w:line="240" w:lineRule="auto"/>
+              <w:rPr>
+                <w:rFonts w:eastAsia="Times New Roman"/>
+                <w:sz w:val="14"/>
+                <w:szCs w:val="14"/>
+              </w:rPr>
+            </w:pPr>
+            <w:r>
+              <w:rPr>
+                <w:rFonts w:eastAsia="Times New Roman"/>
+                <w:sz w:val="14"/>
+                <w:szCs w:val="14"/>
+              </w:rPr>
+              <w:t>0.576</w:t>
+            </w:r>
+          </w:p>
+        </w:tc>
+        <w:tc>
+          <w:tcPr>
+            <w:tcW w:w="0" w:type="auto"/>
+            <w:vAlign w:val="center"/>
+            <w:hideMark/>
+          </w:tcPr>
+          <w:p>
+            <w:pPr>
+              <w:spacing w:after="0" w:line="240" w:lineRule="auto"/>
+              <w:rPr>
+                <w:rFonts w:eastAsia="Times New Roman"/>
+                <w:sz w:val="14"/>
+                <w:szCs w:val="14"/>
+              </w:rPr>
+            </w:pPr>
+            <w:r>
+              <w:rPr>
+                <w:rFonts w:eastAsia="Times New Roman"/>
+                <w:sz w:val="14"/>
+                <w:szCs w:val="14"/>
+              </w:rPr>
+              <w:t>0.794</w:t>
+            </w:r>
+          </w:p>
+        </w:tc>
+        <w:tc>
+          <w:tcPr>
+            <w:tcW w:w="0" w:type="auto"/>
+            <w:vAlign w:val="center"/>
+            <w:hideMark/>
+          </w:tcPr>
+          <w:p>
+            <w:pPr>
+              <w:spacing w:after="0" w:line="240" w:lineRule="auto"/>
+              <w:rPr>
+                <w:rFonts w:eastAsia="Times New Roman"/>
+                <w:sz w:val="14"/>
+                <w:szCs w:val="14"/>
+              </w:rPr>
+            </w:pPr>
+            <w:r>
+              <w:rPr>
+                <w:rFonts w:eastAsia="Times New Roman"/>
+                <w:sz w:val="14"/>
+                <w:szCs w:val="14"/>
+              </w:rPr>
+              <w:t>0.794</w:t>
+            </w:r>
+          </w:p>
+        </w:tc>
+        <w:tc>
+          <w:tcPr>
+            <w:tcW w:w="0" w:type="auto"/>
+            <w:vAlign w:val="center"/>
+            <w:hideMark/>
+          </w:tcPr>
+          <w:p>
+            <w:pPr>
+              <w:spacing w:after="0" w:line="240" w:lineRule="auto"/>
+              <w:rPr>
+                <w:rFonts w:eastAsia="Times New Roman"/>
+                <w:sz w:val="14"/>
+                <w:szCs w:val="14"/>
+              </w:rPr>
+            </w:pPr>
+            <w:r>
+              <w:rPr>
+                <w:rFonts w:eastAsia="Times New Roman"/>
+                <w:sz w:val="14"/>
+                <w:szCs w:val="14"/>
+              </w:rPr>
+              <w:t>0.845</w:t>
+            </w:r>
+          </w:p>
+        </w:tc>
+        <w:tc>
+          <w:tcPr>
+            <w:tcW w:w="0" w:type="auto"/>
+            <w:vAlign w:val="center"/>
+            <w:hideMark/>
+          </w:tcPr>
+          <w:p>
+            <w:pPr>
+              <w:spacing w:after="0" w:line="240" w:lineRule="auto"/>
+              <w:rPr>
+                <w:rFonts w:eastAsia="Times New Roman"/>
+                <w:sz w:val="14"/>
+                <w:szCs w:val="14"/>
+              </w:rPr>
+            </w:pPr>
+            <w:r>
+              <w:rPr>
+                <w:rFonts w:eastAsia="Times New Roman"/>
+                <w:sz w:val="14"/>
+                <w:szCs w:val="14"/>
+              </w:rPr>
+              <w:t>0.845</w:t>
+            </w:r>
+          </w:p>
+        </w:tc>
+        <w:tc>
+          <w:tcPr>
+            <w:tcW w:w="0" w:type="auto"/>
+            <w:vAlign w:val="center"/>
+            <w:hideMark/>
+          </w:tcPr>
+          <w:p>
+            <w:pPr>
+              <w:spacing w:after="0" w:line="240" w:lineRule="auto"/>
+              <w:rPr>
+                <w:rFonts w:eastAsia="Times New Roman"/>
+                <w:sz w:val="14"/>
+                <w:szCs w:val="14"/>
+              </w:rPr>
+            </w:pPr>
+            <w:r>
+              <w:rPr>
+                <w:rFonts w:eastAsia="Times New Roman"/>
+                <w:sz w:val="14"/>
+                <w:szCs w:val="14"/>
+              </w:rPr>
+              <w:t>0.570</w:t>
+            </w:r>
+          </w:p>
+        </w:tc>
+        <w:tc>
+          <w:tcPr>
+            <w:tcW w:w="0" w:type="auto"/>
+            <w:vAlign w:val="center"/>
+            <w:hideMark/>
+          </w:tcPr>
+          <w:p>
+            <w:pPr>
+              <w:spacing w:after="0" w:line="240" w:lineRule="auto"/>
+              <w:rPr>
+                <w:rFonts w:eastAsia="Times New Roman"/>
+                <w:sz w:val="14"/>
+                <w:szCs w:val="14"/>
+              </w:rPr>
+            </w:pPr>
+            <w:r>
+              <w:rPr>
+                <w:rFonts w:eastAsia="Times New Roman"/>
+                <w:sz w:val="14"/>
+                <w:szCs w:val="14"/>
+              </w:rPr>
+              <w:t>0.570</w:t>
+            </w:r>
+          </w:p>
+        </w:tc>
+        <w:tc>
+          <w:tcPr>
+            <w:tcW w:w="0" w:type="auto"/>
+            <w:vAlign w:val="center"/>
+            <w:hideMark/>
+          </w:tcPr>
+          <w:p>
+            <w:pPr>
+              <w:spacing w:after="0" w:line="240" w:lineRule="auto"/>
+              <w:rPr>
+                <w:rFonts w:eastAsia="Times New Roman"/>
+                <w:sz w:val="14"/>
+                <w:szCs w:val="14"/>
+              </w:rPr>
+            </w:pPr>
+            <w:r>
+              <w:rPr>
+                <w:rFonts w:eastAsia="Times New Roman"/>
+                <w:sz w:val="14"/>
+                <w:szCs w:val="14"/>
+              </w:rPr>
+              <w:t>0.861</w:t>
+            </w:r>
+          </w:p>
+        </w:tc>
+        <w:tc>
+          <w:tcPr>
+            <w:tcW w:w="0" w:type="auto"/>
+            <w:vAlign w:val="center"/>
+            <w:hideMark/>
+          </w:tcPr>
+          <w:p>
+            <w:pPr>
+              <w:spacing w:after="0" w:line="240" w:lineRule="auto"/>
+              <w:rPr>
+                <w:rFonts w:eastAsia="Times New Roman"/>
+                <w:sz w:val="14"/>
+                <w:szCs w:val="14"/>
+              </w:rPr>
+            </w:pPr>
+            <w:r>
+              <w:rPr>
+                <w:rFonts w:eastAsia="Times New Roman"/>
+                <w:sz w:val="14"/>
+                <w:szCs w:val="14"/>
+              </w:rPr>
+              <w:t>0.861</w:t>
+            </w:r>
+          </w:p>
+        </w:tc>
+        <w:tc>
+          <w:tcPr>
+            <w:tcW w:w="0" w:type="auto"/>
+            <w:vAlign w:val="center"/>
+            <w:hideMark/>
+          </w:tcPr>
+          <w:p>
+            <w:pPr>
+              <w:spacing w:after="0" w:line="240" w:lineRule="auto"/>
+              <w:rPr>
+                <w:rFonts w:eastAsia="Times New Roman"/>
+                <w:sz w:val="14"/>
+                <w:szCs w:val="14"/>
+              </w:rPr>
+            </w:pPr>
+            <w:r>
+              <w:rPr>
+                <w:rFonts w:eastAsia="Times New Roman"/>
+                <w:sz w:val="14"/>
+                <w:szCs w:val="14"/>
+              </w:rPr>
+              <w:t>0.895</w:t>
+            </w:r>
+          </w:p>
+        </w:tc>
+        <w:tc>
+          <w:tcPr>
+            <w:tcW w:w="0" w:type="auto"/>
+            <w:vAlign w:val="center"/>
+            <w:hideMark/>
+          </w:tcPr>
+          <w:p>
+            <w:pPr>
+              <w:spacing w:after="0" w:line="240" w:lineRule="auto"/>
+              <w:rPr>
+                <w:rFonts w:eastAsia="Times New Roman"/>
+                <w:sz w:val="14"/>
+                <w:szCs w:val="14"/>
+              </w:rPr>
+            </w:pPr>
+            <w:r>
+              <w:rPr>
+                <w:rFonts w:eastAsia="Times New Roman"/>
+                <w:sz w:val="14"/>
+                <w:szCs w:val="14"/>
+              </w:rPr>
+              <w:t>0.895</w:t>
+            </w:r>
+          </w:p>
+        </w:tc>
+      </w:tr>
+      <w:tr>
+        <w:trPr>
+          <w:tblCellSpacing w:w="15" w:type="dxa"/>
+        </w:trPr>
+        <w:tc>
+          <w:tcPr>
+            <w:tcW w:w="0" w:type="auto"/>
+            <w:vAlign w:val="center"/>
+            <w:hideMark/>
+          </w:tcPr>
+          <w:p>
+            <w:pPr>
+              <w:spacing w:after="0" w:line="240" w:lineRule="auto"/>
+              <w:rPr>
+                <w:rFonts w:eastAsia="Times New Roman"/>
+                <w:sz w:val="14"/>
+                <w:szCs w:val="14"/>
+              </w:rPr>
+            </w:pPr>
+            <w:r>
+              <w:rPr>
+                <w:rFonts w:eastAsia="Times New Roman"/>
+                <w:sz w:val="14"/>
+                <w:szCs w:val="14"/>
+              </w:rPr>
+              <w:t>R2 Adj.</w:t>
+            </w:r>
+          </w:p>
+        </w:tc>
+        <w:tc>
+          <w:tcPr>
+            <w:tcW w:w="0" w:type="auto"/>
+            <w:vAlign w:val="center"/>
+            <w:hideMark/>
+          </w:tcPr>
+          <w:p>
+            <w:pPr>
+              <w:spacing w:after="0" w:line="240" w:lineRule="auto"/>
+              <w:rPr>
+                <w:rFonts w:eastAsia="Times New Roman"/>
+                <w:sz w:val="14"/>
+                <w:szCs w:val="14"/>
+              </w:rPr>
+            </w:pPr>
+            <w:r>
+              <w:rPr>
+                <w:rFonts w:eastAsia="Times New Roman"/>
+                <w:sz w:val="14"/>
+                <w:szCs w:val="14"/>
+              </w:rPr>
+              <w:t>0.575</w:t>
+            </w:r>
+          </w:p>
+        </w:tc>
+        <w:tc>
+          <w:tcPr>
+            <w:tcW w:w="0" w:type="auto"/>
+            <w:vAlign w:val="center"/>
+            <w:hideMark/>
+          </w:tcPr>
+          <w:p>
+            <w:pPr>
+              <w:spacing w:after="0" w:line="240" w:lineRule="auto"/>
+              <w:rPr>
+                <w:rFonts w:eastAsia="Times New Roman"/>
+                <w:sz w:val="14"/>
+                <w:szCs w:val="14"/>
+              </w:rPr>
+            </w:pPr>
+            <w:r>
+              <w:rPr>
+                <w:rFonts w:eastAsia="Times New Roman"/>
+                <w:sz w:val="14"/>
+                <w:szCs w:val="14"/>
+              </w:rPr>
+              <w:t>0.575</w:t>
+            </w:r>
+          </w:p>
+        </w:tc>
+        <w:tc>
+          <w:tcPr>
+            <w:tcW w:w="0" w:type="auto"/>
+            <w:vAlign w:val="center"/>
+            <w:hideMark/>
+          </w:tcPr>
+          <w:p>
+            <w:pPr>
+              <w:spacing w:after="0" w:line="240" w:lineRule="auto"/>
+              <w:rPr>
+                <w:rFonts w:eastAsia="Times New Roman"/>
+                <w:sz w:val="14"/>
+                <w:szCs w:val="14"/>
+              </w:rPr>
+            </w:pPr>
+            <w:r>
+              <w:rPr>
+                <w:rFonts w:eastAsia="Times New Roman"/>
+                <w:sz w:val="14"/>
+                <w:szCs w:val="14"/>
+              </w:rPr>
+              <w:t>0.793</w:t>
+            </w:r>
+          </w:p>
+        </w:tc>
+        <w:tc>
+          <w:tcPr>
+            <w:tcW w:w="0" w:type="auto"/>
+            <w:vAlign w:val="center"/>
+            <w:hideMark/>
+          </w:tcPr>
+          <w:p>
+            <w:pPr>
+              <w:spacing w:after="0" w:line="240" w:lineRule="auto"/>
+              <w:rPr>
+                <w:rFonts w:eastAsia="Times New Roman"/>
+                <w:sz w:val="14"/>
+                <w:szCs w:val="14"/>
+              </w:rPr>
+            </w:pPr>
+            <w:r>
+              <w:rPr>
+                <w:rFonts w:eastAsia="Times New Roman"/>
+                <w:sz w:val="14"/>
+                <w:szCs w:val="14"/>
+              </w:rPr>
+              <w:t>0.793</w:t>
+            </w:r>
+          </w:p>
+        </w:tc>
+        <w:tc>
+          <w:tcPr>
+            <w:tcW w:w="0" w:type="auto"/>
+            <w:vAlign w:val="center"/>
+            <w:hideMark/>
+          </w:tcPr>
+          <w:p>
+            <w:pPr>
+              <w:spacing w:after="0" w:line="240" w:lineRule="auto"/>
+              <w:rPr>
+                <w:rFonts w:eastAsia="Times New Roman"/>
+                <w:sz w:val="14"/>
+                <w:szCs w:val="14"/>
+              </w:rPr>
+            </w:pPr>
+            <w:r>
+              <w:rPr>
+                <w:rFonts w:eastAsia="Times New Roman"/>
+                <w:sz w:val="14"/>
+                <w:szCs w:val="14"/>
+              </w:rPr>
+              <w:t>0.842</w:t>
+            </w:r>
+          </w:p>
+        </w:tc>
+        <w:tc>
+          <w:tcPr>
+            <w:tcW w:w="0" w:type="auto"/>
+            <w:vAlign w:val="center"/>
+            <w:hideMark/>
+          </w:tcPr>
+          <w:p>
+            <w:pPr>
+              <w:spacing w:after="0" w:line="240" w:lineRule="auto"/>
+              <w:rPr>
+                <w:rFonts w:eastAsia="Times New Roman"/>
+                <w:sz w:val="14"/>
+                <w:szCs w:val="14"/>
+              </w:rPr>
+            </w:pPr>
+            <w:r>
+              <w:rPr>
+                <w:rFonts w:eastAsia="Times New Roman"/>
+                <w:sz w:val="14"/>
+                <w:szCs w:val="14"/>
+              </w:rPr>
+              <w:t>0.842</w:t>
+            </w:r>
+          </w:p>
+        </w:tc>
+        <w:tc>
+          <w:tcPr>
+            <w:tcW w:w="0" w:type="auto"/>
+            <w:vAlign w:val="center"/>
+            <w:hideMark/>
+          </w:tcPr>
+          <w:p>
+            <w:pPr>
+              <w:spacing w:after="0" w:line="240" w:lineRule="auto"/>
+              <w:rPr>
+                <w:rFonts w:eastAsia="Times New Roman"/>
+                <w:sz w:val="14"/>
+                <w:szCs w:val="14"/>
+              </w:rPr>
+            </w:pPr>
+            <w:r>
+              <w:rPr>
+                <w:rFonts w:eastAsia="Times New Roman"/>
+                <w:sz w:val="14"/>
+                <w:szCs w:val="14"/>
+              </w:rPr>
+              <w:t>0.569</w:t>
+            </w:r>
+          </w:p>
+        </w:tc>
+        <w:tc>
+          <w:tcPr>
+            <w:tcW w:w="0" w:type="auto"/>
+            <w:vAlign w:val="center"/>
+            <w:hideMark/>
+          </w:tcPr>
+          <w:p>
+            <w:pPr>
+              <w:spacing w:after="0" w:line="240" w:lineRule="auto"/>
+              <w:rPr>
+                <w:rFonts w:eastAsia="Times New Roman"/>
+                <w:sz w:val="14"/>
+                <w:szCs w:val="14"/>
+              </w:rPr>
+            </w:pPr>
+            <w:r>
+              <w:rPr>
+                <w:rFonts w:eastAsia="Times New Roman"/>
+                <w:sz w:val="14"/>
+                <w:szCs w:val="14"/>
+              </w:rPr>
+              <w:t>0.569</w:t>
+            </w:r>
+          </w:p>
+        </w:tc>
+        <w:tc>
+          <w:tcPr>
+            <w:tcW w:w="0" w:type="auto"/>
+            <w:vAlign w:val="center"/>
+            <w:hideMark/>
+          </w:tcPr>
+          <w:p>
+            <w:pPr>
+              <w:spacing w:after="0" w:line="240" w:lineRule="auto"/>
+              <w:rPr>
+                <w:rFonts w:eastAsia="Times New Roman"/>
+                <w:sz w:val="14"/>
+                <w:szCs w:val="14"/>
+              </w:rPr>
+            </w:pPr>
+            <w:r>
+              <w:rPr>
+                <w:rFonts w:eastAsia="Times New Roman"/>
+                <w:sz w:val="14"/>
+                <w:szCs w:val="14"/>
+              </w:rPr>
+              <w:t>0.860</w:t>
+            </w:r>
+          </w:p>
+        </w:tc>
+        <w:tc>
+          <w:tcPr>
+            <w:tcW w:w="0" w:type="auto"/>
+            <w:vAlign w:val="center"/>
+            <w:hideMark/>
+          </w:tcPr>
+          <w:p>
+            <w:pPr>
+              <w:spacing w:after="0" w:line="240" w:lineRule="auto"/>
+              <w:rPr>
+                <w:rFonts w:eastAsia="Times New Roman"/>
+                <w:sz w:val="14"/>
+                <w:szCs w:val="14"/>
+              </w:rPr>
+            </w:pPr>
+            <w:r>
+              <w:rPr>
+                <w:rFonts w:eastAsia="Times New Roman"/>
+                <w:sz w:val="14"/>
+                <w:szCs w:val="14"/>
+              </w:rPr>
+              <w:t>0.860</w:t>
+            </w:r>
+          </w:p>
+        </w:tc>
+        <w:tc>
+          <w:tcPr>
+            <w:tcW w:w="0" w:type="auto"/>
+            <w:vAlign w:val="center"/>
+            <w:hideMark/>
+          </w:tcPr>
+          <w:p>
+            <w:pPr>
+              <w:spacing w:after="0" w:line="240" w:lineRule="auto"/>
+              <w:rPr>
+                <w:rFonts w:eastAsia="Times New Roman"/>
+                <w:sz w:val="14"/>
+                <w:szCs w:val="14"/>
+              </w:rPr>
+            </w:pPr>
+            <w:r>
+              <w:rPr>
+                <w:rFonts w:eastAsia="Times New Roman"/>
+                <w:sz w:val="14"/>
+                <w:szCs w:val="14"/>
+              </w:rPr>
+              <w:t>0.893</w:t>
+            </w:r>
+          </w:p>
+        </w:tc>
+        <w:tc>
+          <w:tcPr>
+            <w:tcW w:w="0" w:type="auto"/>
+            <w:vAlign w:val="center"/>
+            <w:hideMark/>
+          </w:tcPr>
+          <w:p>
+            <w:pPr>
+              <w:spacing w:after="0" w:line="240" w:lineRule="auto"/>
+              <w:rPr>
+                <w:rFonts w:eastAsia="Times New Roman"/>
+                <w:sz w:val="14"/>
+                <w:szCs w:val="14"/>
+              </w:rPr>
+            </w:pPr>
+            <w:r>
+              <w:rPr>
+                <w:rFonts w:eastAsia="Times New Roman"/>
+                <w:sz w:val="14"/>
+                <w:szCs w:val="14"/>
+              </w:rPr>
+              <w:t>0.893</w:t>
+            </w:r>
+          </w:p>
+        </w:tc>
+      </w:tr>
+      <w:tr>
+        <w:trPr>
+          <w:tblCellSpacing w:w="15" w:type="dxa"/>
+        </w:trPr>
+        <w:tc>
+          <w:tcPr>
+            <w:tcW w:w="0" w:type="auto"/>
+            <w:vAlign w:val="center"/>
+            <w:hideMark/>
+          </w:tcPr>
+          <w:p>
+            <w:pPr>
+              <w:spacing w:after="0" w:line="240" w:lineRule="auto"/>
+              <w:rPr>
+                <w:rFonts w:eastAsia="Times New Roman"/>
+                <w:sz w:val="14"/>
+                <w:szCs w:val="14"/>
+              </w:rPr>
+            </w:pPr>
+            <w:r>
+              <w:rPr>
+                <w:rFonts w:eastAsia="Times New Roman"/>
+                <w:sz w:val="14"/>
+                <w:szCs w:val="14"/>
+              </w:rPr>
+              <w:t>AIC</w:t>
+            </w:r>
+          </w:p>
+        </w:tc>
+        <w:tc>
+          <w:tcPr>
+            <w:tcW w:w="0" w:type="auto"/>
+            <w:vAlign w:val="center"/>
+            <w:hideMark/>
+          </w:tcPr>
+          <w:p>
+            <w:pPr>
+              <w:spacing w:after="0" w:line="240" w:lineRule="auto"/>
+              <w:rPr>
+                <w:rFonts w:eastAsia="Times New Roman"/>
+                <w:sz w:val="14"/>
+                <w:szCs w:val="14"/>
+              </w:rPr>
+            </w:pPr>
+            <w:r>
+              <w:rPr>
+                <w:rFonts w:eastAsia="Times New Roman"/>
+                <w:sz w:val="14"/>
+                <w:szCs w:val="14"/>
+              </w:rPr>
+              <w:t>6314.6</w:t>
+            </w:r>
+          </w:p>
+        </w:tc>
+        <w:tc>
+          <w:tcPr>
+            <w:tcW w:w="0" w:type="auto"/>
+            <w:vAlign w:val="center"/>
+            <w:hideMark/>
+          </w:tcPr>
+          <w:p>
+            <w:pPr>
+              <w:spacing w:after="0" w:line="240" w:lineRule="auto"/>
+              <w:rPr>
+                <w:rFonts w:eastAsia="Times New Roman"/>
+                <w:sz w:val="14"/>
+                <w:szCs w:val="14"/>
+              </w:rPr>
+            </w:pPr>
+            <w:r>
+              <w:rPr>
+                <w:rFonts w:eastAsia="Times New Roman"/>
+                <w:sz w:val="14"/>
+                <w:szCs w:val="14"/>
+              </w:rPr>
+              <w:t>6314.6</w:t>
+            </w:r>
+          </w:p>
+        </w:tc>
+        <w:tc>
+          <w:tcPr>
+            <w:tcW w:w="0" w:type="auto"/>
+            <w:vAlign w:val="center"/>
+            <w:hideMark/>
+          </w:tcPr>
+          <w:p>
+            <w:pPr>
+              <w:spacing w:after="0" w:line="240" w:lineRule="auto"/>
+              <w:rPr>
+                <w:rFonts w:eastAsia="Times New Roman"/>
+                <w:sz w:val="14"/>
+                <w:szCs w:val="14"/>
+              </w:rPr>
+            </w:pPr>
+            <w:r>
+              <w:rPr>
+                <w:rFonts w:eastAsia="Times New Roman"/>
+                <w:sz w:val="14"/>
+                <w:szCs w:val="14"/>
+              </w:rPr>
+              <w:t>5211.5</w:t>
+            </w:r>
+          </w:p>
+        </w:tc>
+        <w:tc>
+          <w:tcPr>
+            <w:tcW w:w="0" w:type="auto"/>
+            <w:vAlign w:val="center"/>
+            <w:hideMark/>
+          </w:tcPr>
+          <w:p>
+            <w:pPr>
+              <w:spacing w:after="0" w:line="240" w:lineRule="auto"/>
+              <w:rPr>
+                <w:rFonts w:eastAsia="Times New Roman"/>
+                <w:sz w:val="14"/>
+                <w:szCs w:val="14"/>
+              </w:rPr>
+            </w:pPr>
+            <w:r>
+              <w:rPr>
+                <w:rFonts w:eastAsia="Times New Roman"/>
+                <w:sz w:val="14"/>
+                <w:szCs w:val="14"/>
+              </w:rPr>
+              <w:t>5211.5</w:t>
+            </w:r>
+          </w:p>
+        </w:tc>
+        <w:tc>
+          <w:tcPr>
+            <w:tcW w:w="0" w:type="auto"/>
+            <w:vAlign w:val="center"/>
+            <w:hideMark/>
+          </w:tcPr>
+          <w:p>
+            <w:pPr>
+              <w:spacing w:after="0" w:line="240" w:lineRule="auto"/>
+              <w:rPr>
+                <w:rFonts w:eastAsia="Times New Roman"/>
+                <w:sz w:val="14"/>
+                <w:szCs w:val="14"/>
+              </w:rPr>
+            </w:pPr>
+            <w:r>
+              <w:rPr>
+                <w:rFonts w:eastAsia="Times New Roman"/>
+                <w:sz w:val="14"/>
+                <w:szCs w:val="14"/>
+              </w:rPr>
+              <w:t>5023.7</w:t>
+            </w:r>
+          </w:p>
+        </w:tc>
+        <w:tc>
+          <w:tcPr>
+            <w:tcW w:w="0" w:type="auto"/>
+            <w:vAlign w:val="center"/>
+            <w:hideMark/>
+          </w:tcPr>
+          <w:p>
+            <w:pPr>
+              <w:spacing w:after="0" w:line="240" w:lineRule="auto"/>
+              <w:rPr>
+                <w:rFonts w:eastAsia="Times New Roman"/>
+                <w:sz w:val="14"/>
+                <w:szCs w:val="14"/>
+              </w:rPr>
+            </w:pPr>
+            <w:r>
+              <w:rPr>
+                <w:rFonts w:eastAsia="Times New Roman"/>
+                <w:sz w:val="14"/>
+                <w:szCs w:val="14"/>
+              </w:rPr>
+              <w:t>5023.7</w:t>
+            </w:r>
+          </w:p>
+        </w:tc>
+        <w:tc>
+          <w:tcPr>
+            <w:tcW w:w="0" w:type="auto"/>
+            <w:vAlign w:val="center"/>
+            <w:hideMark/>
+          </w:tcPr>
+          <w:p>
+            <w:pPr>
+              <w:spacing w:after="0" w:line="240" w:lineRule="auto"/>
+              <w:rPr>
+                <w:rFonts w:eastAsia="Times New Roman"/>
+                <w:sz w:val="14"/>
+                <w:szCs w:val="14"/>
+              </w:rPr>
+            </w:pPr>
+            <w:r>
+              <w:rPr>
+                <w:rFonts w:eastAsia="Times New Roman"/>
+                <w:sz w:val="14"/>
+                <w:szCs w:val="14"/>
+              </w:rPr>
+              <w:t>6300.8</w:t>
+            </w:r>
+          </w:p>
+        </w:tc>
+        <w:tc>
+          <w:tcPr>
+            <w:tcW w:w="0" w:type="auto"/>
+            <w:vAlign w:val="center"/>
+            <w:hideMark/>
+          </w:tcPr>
+          <w:p>
+            <w:pPr>
+              <w:spacing w:after="0" w:line="240" w:lineRule="auto"/>
+              <w:rPr>
+                <w:rFonts w:eastAsia="Times New Roman"/>
+                <w:sz w:val="14"/>
+                <w:szCs w:val="14"/>
+              </w:rPr>
+            </w:pPr>
+            <w:r>
+              <w:rPr>
+                <w:rFonts w:eastAsia="Times New Roman"/>
+                <w:sz w:val="14"/>
+                <w:szCs w:val="14"/>
+              </w:rPr>
+              <w:t>6300.8</w:t>
+            </w:r>
+          </w:p>
+        </w:tc>
+        <w:tc>
+          <w:tcPr>
+            <w:tcW w:w="0" w:type="auto"/>
+            <w:vAlign w:val="center"/>
+            <w:hideMark/>
+          </w:tcPr>
+          <w:p>
+            <w:pPr>
+              <w:spacing w:after="0" w:line="240" w:lineRule="auto"/>
+              <w:rPr>
+                <w:rFonts w:eastAsia="Times New Roman"/>
+                <w:sz w:val="14"/>
+                <w:szCs w:val="14"/>
+              </w:rPr>
+            </w:pPr>
+            <w:r>
+              <w:rPr>
+                <w:rFonts w:eastAsia="Times New Roman"/>
+                <w:sz w:val="14"/>
+                <w:szCs w:val="14"/>
+              </w:rPr>
+              <w:t>4950.2</w:t>
+            </w:r>
+          </w:p>
+        </w:tc>
+        <w:tc>
+          <w:tcPr>
+            <w:tcW w:w="0" w:type="auto"/>
+            <w:vAlign w:val="center"/>
+            <w:hideMark/>
+          </w:tcPr>
+          <w:p>
+            <w:pPr>
+              <w:spacing w:after="0" w:line="240" w:lineRule="auto"/>
+              <w:rPr>
+                <w:rFonts w:eastAsia="Times New Roman"/>
+                <w:sz w:val="14"/>
+                <w:szCs w:val="14"/>
+              </w:rPr>
+            </w:pPr>
+            <w:r>
+              <w:rPr>
+                <w:rFonts w:eastAsia="Times New Roman"/>
+                <w:sz w:val="14"/>
+                <w:szCs w:val="14"/>
+              </w:rPr>
+              <w:t>4950.2</w:t>
+            </w:r>
+          </w:p>
+        </w:tc>
+        <w:tc>
+          <w:tcPr>
+            <w:tcW w:w="0" w:type="auto"/>
+            <w:vAlign w:val="center"/>
+            <w:hideMark/>
+          </w:tcPr>
+          <w:p>
+            <w:pPr>
+              <w:spacing w:after="0" w:line="240" w:lineRule="auto"/>
+              <w:rPr>
+                <w:rFonts w:eastAsia="Times New Roman"/>
+                <w:sz w:val="14"/>
+                <w:szCs w:val="14"/>
+              </w:rPr>
+            </w:pPr>
+            <w:r>
+              <w:rPr>
+                <w:rFonts w:eastAsia="Times New Roman"/>
+                <w:sz w:val="14"/>
+                <w:szCs w:val="14"/>
+              </w:rPr>
+              <w:t>4801.8</w:t>
+            </w:r>
+          </w:p>
+        </w:tc>
+        <w:tc>
+          <w:tcPr>
+            <w:tcW w:w="0" w:type="auto"/>
+            <w:vAlign w:val="center"/>
+            <w:hideMark/>
+          </w:tcPr>
+          <w:p>
+            <w:pPr>
+              <w:spacing w:after="0" w:line="240" w:lineRule="auto"/>
+              <w:rPr>
+                <w:rFonts w:eastAsia="Times New Roman"/>
+                <w:sz w:val="14"/>
+                <w:szCs w:val="14"/>
+              </w:rPr>
+            </w:pPr>
+            <w:r>
+              <w:rPr>
+                <w:rFonts w:eastAsia="Times New Roman"/>
+                <w:sz w:val="14"/>
+                <w:szCs w:val="14"/>
+              </w:rPr>
+              <w:t>4801.8</w:t>
+            </w:r>
+          </w:p>
+        </w:tc>
+      </w:tr>
+      <w:tr>
+        <w:trPr>
+          <w:tblCellSpacing w:w="15" w:type="dxa"/>
+        </w:trPr>
+        <w:tc>
+          <w:tcPr>
+            <w:tcW w:w="0" w:type="auto"/>
+            <w:vAlign w:val="center"/>
+            <w:hideMark/>
+          </w:tcPr>
+          <w:p>
+            <w:pPr>
+              <w:spacing w:after="0" w:line="240" w:lineRule="auto"/>
+              <w:rPr>
+                <w:rFonts w:eastAsia="Times New Roman"/>
+                <w:sz w:val="14"/>
+                <w:szCs w:val="14"/>
+              </w:rPr>
+            </w:pPr>
+            <w:r>
+              <w:rPr>
+                <w:rFonts w:eastAsia="Times New Roman"/>
+                <w:sz w:val="14"/>
+                <w:szCs w:val="14"/>
+              </w:rPr>
+              <w:t>BIC</w:t>
+            </w:r>
+          </w:p>
+        </w:tc>
+        <w:tc>
+          <w:tcPr>
+            <w:tcW w:w="0" w:type="auto"/>
+            <w:vAlign w:val="center"/>
+            <w:hideMark/>
+          </w:tcPr>
+          <w:p>
+            <w:pPr>
+              <w:spacing w:after="0" w:line="240" w:lineRule="auto"/>
+              <w:rPr>
+                <w:rFonts w:eastAsia="Times New Roman"/>
+                <w:sz w:val="14"/>
+                <w:szCs w:val="14"/>
+              </w:rPr>
+            </w:pPr>
+            <w:r>
+              <w:rPr>
+                <w:rFonts w:eastAsia="Times New Roman"/>
+                <w:sz w:val="14"/>
+                <w:szCs w:val="14"/>
+              </w:rPr>
+              <w:t>6332.6</w:t>
+            </w:r>
+          </w:p>
+        </w:tc>
+        <w:tc>
+          <w:tcPr>
+            <w:tcW w:w="0" w:type="auto"/>
+            <w:vAlign w:val="center"/>
+            <w:hideMark/>
+          </w:tcPr>
+          <w:p>
+            <w:pPr>
+              <w:spacing w:after="0" w:line="240" w:lineRule="auto"/>
+              <w:rPr>
+                <w:rFonts w:eastAsia="Times New Roman"/>
+                <w:sz w:val="14"/>
+                <w:szCs w:val="14"/>
+              </w:rPr>
+            </w:pPr>
+            <w:r>
+              <w:rPr>
+                <w:rFonts w:eastAsia="Times New Roman"/>
+                <w:sz w:val="14"/>
+                <w:szCs w:val="14"/>
+              </w:rPr>
+              <w:t>6332.6</w:t>
+            </w:r>
+          </w:p>
+        </w:tc>
+        <w:tc>
+          <w:tcPr>
+            <w:tcW w:w="0" w:type="auto"/>
+            <w:vAlign w:val="center"/>
+            <w:hideMark/>
+          </w:tcPr>
+          <w:p>
+            <w:pPr>
+              <w:spacing w:after="0" w:line="240" w:lineRule="auto"/>
+              <w:rPr>
+                <w:rFonts w:eastAsia="Times New Roman"/>
+                <w:sz w:val="14"/>
+                <w:szCs w:val="14"/>
+              </w:rPr>
+            </w:pPr>
+            <w:r>
+              <w:rPr>
+                <w:rFonts w:eastAsia="Times New Roman"/>
+                <w:sz w:val="14"/>
+                <w:szCs w:val="14"/>
+              </w:rPr>
+              <w:t>5237.8</w:t>
+            </w:r>
+          </w:p>
+        </w:tc>
+        <w:tc>
+          <w:tcPr>
+            <w:tcW w:w="0" w:type="auto"/>
+            <w:vAlign w:val="center"/>
+            <w:hideMark/>
+          </w:tcPr>
+          <w:p>
+            <w:pPr>
+              <w:spacing w:after="0" w:line="240" w:lineRule="auto"/>
+              <w:rPr>
+                <w:rFonts w:eastAsia="Times New Roman"/>
+                <w:sz w:val="14"/>
+                <w:szCs w:val="14"/>
+              </w:rPr>
+            </w:pPr>
+            <w:r>
+              <w:rPr>
+                <w:rFonts w:eastAsia="Times New Roman"/>
+                <w:sz w:val="14"/>
+                <w:szCs w:val="14"/>
+              </w:rPr>
+              <w:t>5237.8</w:t>
+            </w:r>
+          </w:p>
+        </w:tc>
+        <w:tc>
+          <w:tcPr>
+            <w:tcW w:w="0" w:type="auto"/>
+            <w:vAlign w:val="center"/>
+            <w:hideMark/>
+          </w:tcPr>
+          <w:p>
+            <w:pPr>
+              <w:spacing w:after="0" w:line="240" w:lineRule="auto"/>
+              <w:rPr>
+                <w:rFonts w:eastAsia="Times New Roman"/>
+                <w:sz w:val="14"/>
+                <w:szCs w:val="14"/>
+              </w:rPr>
+            </w:pPr>
+            <w:r>
+              <w:rPr>
+                <w:rFonts w:eastAsia="Times New Roman"/>
+                <w:sz w:val="14"/>
+                <w:szCs w:val="14"/>
+              </w:rPr>
+              <w:t>5089.3</w:t>
+            </w:r>
+          </w:p>
+        </w:tc>
+        <w:tc>
+          <w:tcPr>
+            <w:tcW w:w="0" w:type="auto"/>
+            <w:vAlign w:val="center"/>
+            <w:hideMark/>
+          </w:tcPr>
+          <w:p>
+            <w:pPr>
+              <w:spacing w:after="0" w:line="240" w:lineRule="auto"/>
+              <w:rPr>
+                <w:rFonts w:eastAsia="Times New Roman"/>
+                <w:sz w:val="14"/>
+                <w:szCs w:val="14"/>
+              </w:rPr>
+            </w:pPr>
+            <w:r>
+              <w:rPr>
+                <w:rFonts w:eastAsia="Times New Roman"/>
+                <w:sz w:val="14"/>
+                <w:szCs w:val="14"/>
+              </w:rPr>
+              <w:t>5089.3</w:t>
+            </w:r>
+          </w:p>
+        </w:tc>
+        <w:tc>
+          <w:tcPr>
+            <w:tcW w:w="0" w:type="auto"/>
+            <w:vAlign w:val="center"/>
+            <w:hideMark/>
+          </w:tcPr>
+          <w:p>
+            <w:pPr>
+              <w:spacing w:after="0" w:line="240" w:lineRule="auto"/>
+              <w:rPr>
+                <w:rFonts w:eastAsia="Times New Roman"/>
+                <w:sz w:val="14"/>
+                <w:szCs w:val="14"/>
+              </w:rPr>
+            </w:pPr>
+            <w:r>
+              <w:rPr>
+                <w:rFonts w:eastAsia="Times New Roman"/>
+                <w:sz w:val="14"/>
+                <w:szCs w:val="14"/>
+              </w:rPr>
+              <w:t>6318.8</w:t>
+            </w:r>
+          </w:p>
+        </w:tc>
+        <w:tc>
+          <w:tcPr>
+            <w:tcW w:w="0" w:type="auto"/>
+            <w:vAlign w:val="center"/>
+            <w:hideMark/>
+          </w:tcPr>
+          <w:p>
+            <w:pPr>
+              <w:spacing w:after="0" w:line="240" w:lineRule="auto"/>
+              <w:rPr>
+                <w:rFonts w:eastAsia="Times New Roman"/>
+                <w:sz w:val="14"/>
+                <w:szCs w:val="14"/>
+              </w:rPr>
+            </w:pPr>
+            <w:r>
+              <w:rPr>
+                <w:rFonts w:eastAsia="Times New Roman"/>
+                <w:sz w:val="14"/>
+                <w:szCs w:val="14"/>
+              </w:rPr>
+              <w:t>6318.8</w:t>
+            </w:r>
+          </w:p>
+        </w:tc>
+        <w:tc>
+          <w:tcPr>
+            <w:tcW w:w="0" w:type="auto"/>
+            <w:vAlign w:val="center"/>
+            <w:hideMark/>
+          </w:tcPr>
+          <w:p>
+            <w:pPr>
+              <w:spacing w:after="0" w:line="240" w:lineRule="auto"/>
+              <w:rPr>
+                <w:rFonts w:eastAsia="Times New Roman"/>
+                <w:sz w:val="14"/>
+                <w:szCs w:val="14"/>
+              </w:rPr>
+            </w:pPr>
+            <w:r>
+              <w:rPr>
+                <w:rFonts w:eastAsia="Times New Roman"/>
+                <w:sz w:val="14"/>
+                <w:szCs w:val="14"/>
+              </w:rPr>
+              <w:t>4976.4</w:t>
+            </w:r>
+          </w:p>
+        </w:tc>
+        <w:tc>
+          <w:tcPr>
+            <w:tcW w:w="0" w:type="auto"/>
+            <w:vAlign w:val="center"/>
+            <w:hideMark/>
+          </w:tcPr>
+          <w:p>
+            <w:pPr>
+              <w:spacing w:after="0" w:line="240" w:lineRule="auto"/>
+              <w:rPr>
+                <w:rFonts w:eastAsia="Times New Roman"/>
+                <w:sz w:val="14"/>
+                <w:szCs w:val="14"/>
+              </w:rPr>
+            </w:pPr>
+            <w:r>
+              <w:rPr>
+                <w:rFonts w:eastAsia="Times New Roman"/>
+                <w:sz w:val="14"/>
+                <w:szCs w:val="14"/>
+              </w:rPr>
+              <w:t>4976.4</w:t>
+            </w:r>
+          </w:p>
+        </w:tc>
+        <w:tc>
+          <w:tcPr>
+            <w:tcW w:w="0" w:type="auto"/>
+            <w:vAlign w:val="center"/>
+            <w:hideMark/>
+          </w:tcPr>
+          <w:p>
+            <w:pPr>
+              <w:spacing w:after="0" w:line="240" w:lineRule="auto"/>
+              <w:rPr>
+                <w:rFonts w:eastAsia="Times New Roman"/>
+                <w:sz w:val="14"/>
+                <w:szCs w:val="14"/>
+              </w:rPr>
+            </w:pPr>
+            <w:r>
+              <w:rPr>
+                <w:rFonts w:eastAsia="Times New Roman"/>
+                <w:sz w:val="14"/>
+                <w:szCs w:val="14"/>
+              </w:rPr>
+              <w:t>4867.5</w:t>
+            </w:r>
+          </w:p>
+        </w:tc>
+        <w:tc>
+          <w:tcPr>
+            <w:tcW w:w="0" w:type="auto"/>
+            <w:vAlign w:val="center"/>
+            <w:hideMark/>
+          </w:tcPr>
+          <w:p>
+            <w:pPr>
+              <w:spacing w:after="0" w:line="240" w:lineRule="auto"/>
+              <w:rPr>
+                <w:rFonts w:eastAsia="Times New Roman"/>
+                <w:sz w:val="14"/>
+                <w:szCs w:val="14"/>
+              </w:rPr>
+            </w:pPr>
+            <w:r>
+              <w:rPr>
+                <w:rFonts w:eastAsia="Times New Roman"/>
+                <w:sz w:val="14"/>
+                <w:szCs w:val="14"/>
+              </w:rPr>
+              <w:t>4867.5</w:t>
+            </w:r>
+          </w:p>
+        </w:tc>
+      </w:tr>
+      <w:tr>
+        <w:trPr>
+          <w:tblCellSpacing w:w="15" w:type="dxa"/>
+        </w:trPr>
+        <w:tc>
+          <w:tcPr>
+            <w:tcW w:w="0" w:type="auto"/>
+            <w:vAlign w:val="center"/>
+            <w:hideMark/>
+          </w:tcPr>
+          <w:p>
+            <w:pPr>
+              <w:spacing w:after="0" w:line="240" w:lineRule="auto"/>
+              <w:rPr>
+                <w:rFonts w:eastAsia="Times New Roman"/>
+                <w:sz w:val="14"/>
+                <w:szCs w:val="14"/>
+              </w:rPr>
+            </w:pPr>
+            <w:r>
+              <w:rPr>
+                <w:rFonts w:eastAsia="Times New Roman"/>
+                <w:sz w:val="14"/>
+                <w:szCs w:val="14"/>
+              </w:rPr>
+              <w:t>RMSE</w:t>
+            </w:r>
+          </w:p>
+        </w:tc>
+        <w:tc>
+          <w:tcPr>
+            <w:tcW w:w="0" w:type="auto"/>
+            <w:vAlign w:val="center"/>
+            <w:hideMark/>
+          </w:tcPr>
+          <w:p>
+            <w:pPr>
+              <w:spacing w:after="0" w:line="240" w:lineRule="auto"/>
+              <w:rPr>
+                <w:rFonts w:eastAsia="Times New Roman"/>
+                <w:sz w:val="14"/>
+                <w:szCs w:val="14"/>
+              </w:rPr>
+            </w:pPr>
+            <w:r>
+              <w:rPr>
+                <w:rFonts w:eastAsia="Times New Roman"/>
+                <w:sz w:val="14"/>
+                <w:szCs w:val="14"/>
+              </w:rPr>
+              <w:t>27.35</w:t>
+            </w:r>
+          </w:p>
+        </w:tc>
+        <w:tc>
+          <w:tcPr>
+            <w:tcW w:w="0" w:type="auto"/>
+            <w:vAlign w:val="center"/>
+            <w:hideMark/>
+          </w:tcPr>
+          <w:p>
+            <w:pPr>
+              <w:spacing w:after="0" w:line="240" w:lineRule="auto"/>
+              <w:rPr>
+                <w:rFonts w:eastAsia="Times New Roman"/>
+                <w:sz w:val="14"/>
+                <w:szCs w:val="14"/>
+              </w:rPr>
+            </w:pPr>
+            <w:r>
+              <w:rPr>
+                <w:rFonts w:eastAsia="Times New Roman"/>
+                <w:sz w:val="14"/>
+                <w:szCs w:val="14"/>
+              </w:rPr>
+              <w:t>27.35</w:t>
+            </w:r>
+          </w:p>
+        </w:tc>
+        <w:tc>
+          <w:tcPr>
+            <w:tcW w:w="0" w:type="auto"/>
+            <w:vAlign w:val="center"/>
+            <w:hideMark/>
+          </w:tcPr>
+          <w:p>
+            <w:pPr>
+              <w:spacing w:after="0" w:line="240" w:lineRule="auto"/>
+              <w:rPr>
+                <w:rFonts w:eastAsia="Times New Roman"/>
+                <w:sz w:val="14"/>
+                <w:szCs w:val="14"/>
+              </w:rPr>
+            </w:pPr>
+            <w:r>
+              <w:rPr>
+                <w:rFonts w:eastAsia="Times New Roman"/>
+                <w:sz w:val="14"/>
+                <w:szCs w:val="14"/>
+              </w:rPr>
+              <w:t>19.54</w:t>
+            </w:r>
+          </w:p>
+        </w:tc>
+        <w:tc>
+          <w:tcPr>
+            <w:tcW w:w="0" w:type="auto"/>
+            <w:vAlign w:val="center"/>
+            <w:hideMark/>
+          </w:tcPr>
+          <w:p>
+            <w:pPr>
+              <w:spacing w:after="0" w:line="240" w:lineRule="auto"/>
+              <w:rPr>
+                <w:rFonts w:eastAsia="Times New Roman"/>
+                <w:sz w:val="14"/>
+                <w:szCs w:val="14"/>
+              </w:rPr>
+            </w:pPr>
+            <w:r>
+              <w:rPr>
+                <w:rFonts w:eastAsia="Times New Roman"/>
+                <w:sz w:val="14"/>
+                <w:szCs w:val="14"/>
+              </w:rPr>
+              <w:t>19.54</w:t>
+            </w:r>
+          </w:p>
+        </w:tc>
+        <w:tc>
+          <w:tcPr>
+            <w:tcW w:w="0" w:type="auto"/>
+            <w:vAlign w:val="center"/>
+            <w:hideMark/>
+          </w:tcPr>
+          <w:p>
+            <w:pPr>
+              <w:spacing w:after="0" w:line="240" w:lineRule="auto"/>
+              <w:rPr>
+                <w:rFonts w:eastAsia="Times New Roman"/>
+                <w:sz w:val="14"/>
+                <w:szCs w:val="14"/>
+              </w:rPr>
+            </w:pPr>
+            <w:r>
+              <w:rPr>
+                <w:rFonts w:eastAsia="Times New Roman"/>
+                <w:sz w:val="14"/>
+                <w:szCs w:val="14"/>
+              </w:rPr>
+              <w:t>17.02</w:t>
+            </w:r>
+          </w:p>
+        </w:tc>
+        <w:tc>
+          <w:tcPr>
+            <w:tcW w:w="0" w:type="auto"/>
+            <w:vAlign w:val="center"/>
+            <w:hideMark/>
+          </w:tcPr>
+          <w:p>
+            <w:pPr>
+              <w:spacing w:after="0" w:line="240" w:lineRule="auto"/>
+              <w:rPr>
+                <w:rFonts w:eastAsia="Times New Roman"/>
+                <w:sz w:val="14"/>
+                <w:szCs w:val="14"/>
+              </w:rPr>
+            </w:pPr>
+            <w:r>
+              <w:rPr>
+                <w:rFonts w:eastAsia="Times New Roman"/>
+                <w:sz w:val="14"/>
+                <w:szCs w:val="14"/>
+              </w:rPr>
+              <w:t>17.02</w:t>
+            </w:r>
+          </w:p>
+        </w:tc>
+        <w:tc>
+          <w:tcPr>
+            <w:tcW w:w="0" w:type="auto"/>
+            <w:vAlign w:val="center"/>
+            <w:hideMark/>
+          </w:tcPr>
+          <w:p>
+            <w:pPr>
+              <w:spacing w:after="0" w:line="240" w:lineRule="auto"/>
+              <w:rPr>
+                <w:rFonts w:eastAsia="Times New Roman"/>
+                <w:sz w:val="14"/>
+                <w:szCs w:val="14"/>
+              </w:rPr>
+            </w:pPr>
+            <w:r>
+              <w:rPr>
+                <w:rFonts w:eastAsia="Times New Roman"/>
+                <w:sz w:val="14"/>
+                <w:szCs w:val="14"/>
+              </w:rPr>
+              <w:t>27.65</w:t>
+            </w:r>
+          </w:p>
+        </w:tc>
+        <w:tc>
+          <w:tcPr>
+            <w:tcW w:w="0" w:type="auto"/>
+            <w:vAlign w:val="center"/>
+            <w:hideMark/>
+          </w:tcPr>
+          <w:p>
+            <w:pPr>
+              <w:spacing w:after="0" w:line="240" w:lineRule="auto"/>
+              <w:rPr>
+                <w:rFonts w:eastAsia="Times New Roman"/>
+                <w:sz w:val="14"/>
+                <w:szCs w:val="14"/>
+              </w:rPr>
+            </w:pPr>
+            <w:r>
+              <w:rPr>
+                <w:rFonts w:eastAsia="Times New Roman"/>
+                <w:sz w:val="14"/>
+                <w:szCs w:val="14"/>
+              </w:rPr>
+              <w:t>27.65</w:t>
+            </w:r>
+          </w:p>
+        </w:tc>
+        <w:tc>
+          <w:tcPr>
+            <w:tcW w:w="0" w:type="auto"/>
+            <w:vAlign w:val="center"/>
+            <w:hideMark/>
+          </w:tcPr>
+          <w:p>
+            <w:pPr>
+              <w:spacing w:after="0" w:line="240" w:lineRule="auto"/>
+              <w:rPr>
+                <w:rFonts w:eastAsia="Times New Roman"/>
+                <w:sz w:val="14"/>
+                <w:szCs w:val="14"/>
+              </w:rPr>
+            </w:pPr>
+            <w:r>
+              <w:rPr>
+                <w:rFonts w:eastAsia="Times New Roman"/>
+                <w:sz w:val="14"/>
+                <w:szCs w:val="14"/>
+              </w:rPr>
+              <w:t>16.12</w:t>
+            </w:r>
+          </w:p>
+        </w:tc>
+        <w:tc>
+          <w:tcPr>
+            <w:tcW w:w="0" w:type="auto"/>
+            <w:vAlign w:val="center"/>
+            <w:hideMark/>
+          </w:tcPr>
+          <w:p>
+            <w:pPr>
+              <w:spacing w:after="0" w:line="240" w:lineRule="auto"/>
+              <w:rPr>
+                <w:rFonts w:eastAsia="Times New Roman"/>
+                <w:sz w:val="14"/>
+                <w:szCs w:val="14"/>
+              </w:rPr>
+            </w:pPr>
+            <w:r>
+              <w:rPr>
+                <w:rFonts w:eastAsia="Times New Roman"/>
+                <w:sz w:val="14"/>
+                <w:szCs w:val="14"/>
+              </w:rPr>
+              <w:t>16.12</w:t>
+            </w:r>
+          </w:p>
+        </w:tc>
+        <w:tc>
+          <w:tcPr>
+            <w:tcW w:w="0" w:type="auto"/>
+            <w:vAlign w:val="center"/>
+            <w:hideMark/>
+          </w:tcPr>
+          <w:p>
+            <w:pPr>
+              <w:spacing w:after="0" w:line="240" w:lineRule="auto"/>
+              <w:rPr>
+                <w:rFonts w:eastAsia="Times New Roman"/>
+                <w:sz w:val="14"/>
+                <w:szCs w:val="14"/>
+              </w:rPr>
+            </w:pPr>
+            <w:r>
+              <w:rPr>
+                <w:rFonts w:eastAsia="Times New Roman"/>
+                <w:sz w:val="14"/>
+                <w:szCs w:val="14"/>
+              </w:rPr>
+              <w:t>14.00</w:t>
+            </w:r>
+          </w:p>
+        </w:tc>
+        <w:tc>
+          <w:tcPr>
+            <w:tcW w:w="0" w:type="auto"/>
+            <w:vAlign w:val="center"/>
+            <w:hideMark/>
+          </w:tcPr>
+          <w:p>
+            <w:pPr>
+              <w:spacing w:after="0" w:line="240" w:lineRule="auto"/>
+              <w:rPr>
+                <w:rFonts w:eastAsia="Times New Roman"/>
+                <w:sz w:val="14"/>
+                <w:szCs w:val="14"/>
+              </w:rPr>
+            </w:pPr>
+            <w:r>
+              <w:rPr>
+                <w:rFonts w:eastAsia="Times New Roman"/>
+                <w:sz w:val="14"/>
+                <w:szCs w:val="14"/>
+              </w:rPr>
+              <w:t>14.00</w:t>
+            </w:r>
+          </w:p>
+        </w:tc>
+      </w:tr>
+      <w:tr>
+        <w:trPr>
+          <w:tblCellSpacing w:w="15" w:type="dxa"/>
+        </w:trPr>
+        <w:tc>
+          <w:tcPr>
+            <w:tcW w:w="0" w:type="auto"/>
+            <w:vAlign w:val="center"/>
+            <w:hideMark/>
+          </w:tcPr>
+          <w:p>
+            <w:pPr>
+              <w:spacing w:after="0" w:line="240" w:lineRule="auto"/>
+              <w:rPr>
+                <w:rFonts w:eastAsia="Times New Roman"/>
+                <w:sz w:val="14"/>
+                <w:szCs w:val="14"/>
+              </w:rPr>
+            </w:pPr>
+            <w:r>
+              <w:rPr>
+                <w:rFonts w:eastAsia="Times New Roman"/>
+                <w:sz w:val="14"/>
+                <w:szCs w:val="14"/>
+              </w:rPr>
+              <w:t>Regional Fixed Effects</w:t>
+            </w:r>
+          </w:p>
+        </w:tc>
+        <w:tc>
+          <w:tcPr>
+            <w:tcW w:w="0" w:type="auto"/>
+            <w:vAlign w:val="center"/>
+            <w:hideMark/>
+          </w:tcPr>
+          <w:p>
+            <w:pPr>
+              <w:spacing w:after="0" w:line="240" w:lineRule="auto"/>
+              <w:rPr>
+                <w:rFonts w:eastAsia="Times New Roman"/>
+                <w:sz w:val="14"/>
+                <w:szCs w:val="14"/>
+              </w:rPr>
+            </w:pPr>
+            <w:r>
+              <w:rPr>
+                <w:rFonts w:eastAsia="Times New Roman"/>
+                <w:sz w:val="14"/>
+                <w:szCs w:val="14"/>
+              </w:rPr>
+              <w:t>No</w:t>
+            </w:r>
+          </w:p>
+        </w:tc>
+        <w:tc>
+          <w:tcPr>
+            <w:tcW w:w="0" w:type="auto"/>
+            <w:vAlign w:val="center"/>
+            <w:hideMark/>
+          </w:tcPr>
+          <w:p>
+            <w:pPr>
+              <w:spacing w:after="0" w:line="240" w:lineRule="auto"/>
+              <w:rPr>
+                <w:rFonts w:eastAsia="Times New Roman"/>
+                <w:sz w:val="14"/>
+                <w:szCs w:val="14"/>
+              </w:rPr>
+            </w:pPr>
+            <w:r>
+              <w:rPr>
+                <w:rFonts w:eastAsia="Times New Roman"/>
+                <w:sz w:val="14"/>
+                <w:szCs w:val="14"/>
+              </w:rPr>
+              <w:t>No</w:t>
+            </w:r>
+          </w:p>
+        </w:tc>
+        <w:tc>
+          <w:tcPr>
+            <w:tcW w:w="0" w:type="auto"/>
+            <w:vAlign w:val="center"/>
+            <w:hideMark/>
+          </w:tcPr>
+          <w:p>
+            <w:pPr>
+              <w:spacing w:after="0" w:line="240" w:lineRule="auto"/>
+              <w:rPr>
+                <w:rFonts w:eastAsia="Times New Roman"/>
+                <w:sz w:val="14"/>
+                <w:szCs w:val="14"/>
+              </w:rPr>
+            </w:pPr>
+            <w:r>
+              <w:rPr>
+                <w:rFonts w:eastAsia="Times New Roman"/>
+                <w:sz w:val="14"/>
+                <w:szCs w:val="14"/>
+              </w:rPr>
+              <w:t>No</w:t>
+            </w:r>
+          </w:p>
+        </w:tc>
+        <w:tc>
+          <w:tcPr>
+            <w:tcW w:w="0" w:type="auto"/>
+            <w:vAlign w:val="center"/>
+            <w:hideMark/>
+          </w:tcPr>
+          <w:p>
+            <w:pPr>
+              <w:spacing w:after="0" w:line="240" w:lineRule="auto"/>
+              <w:rPr>
+                <w:rFonts w:eastAsia="Times New Roman"/>
+                <w:sz w:val="14"/>
+                <w:szCs w:val="14"/>
+              </w:rPr>
+            </w:pPr>
+            <w:r>
+              <w:rPr>
+                <w:rFonts w:eastAsia="Times New Roman"/>
+                <w:sz w:val="14"/>
+                <w:szCs w:val="14"/>
+              </w:rPr>
+              <w:t>No</w:t>
+            </w:r>
+          </w:p>
+        </w:tc>
+        <w:tc>
+          <w:tcPr>
+            <w:tcW w:w="0" w:type="auto"/>
+            <w:vAlign w:val="center"/>
+            <w:hideMark/>
+          </w:tcPr>
+          <w:p>
+            <w:pPr>
+              <w:spacing w:after="0" w:line="240" w:lineRule="auto"/>
+              <w:rPr>
+                <w:rFonts w:eastAsia="Times New Roman"/>
+                <w:sz w:val="14"/>
+                <w:szCs w:val="14"/>
+              </w:rPr>
+            </w:pPr>
+            <w:r>
+              <w:rPr>
+                <w:rFonts w:eastAsia="Times New Roman"/>
+                <w:sz w:val="14"/>
+                <w:szCs w:val="14"/>
+              </w:rPr>
+              <w:t>Yes</w:t>
+            </w:r>
+          </w:p>
+        </w:tc>
+        <w:tc>
+          <w:tcPr>
+            <w:tcW w:w="0" w:type="auto"/>
+            <w:vAlign w:val="center"/>
+            <w:hideMark/>
+          </w:tcPr>
+          <w:p>
+            <w:pPr>
+              <w:spacing w:after="0" w:line="240" w:lineRule="auto"/>
+              <w:rPr>
+                <w:rFonts w:eastAsia="Times New Roman"/>
+                <w:sz w:val="14"/>
+                <w:szCs w:val="14"/>
+              </w:rPr>
+            </w:pPr>
+            <w:r>
+              <w:rPr>
+                <w:rFonts w:eastAsia="Times New Roman"/>
+                <w:sz w:val="14"/>
+                <w:szCs w:val="14"/>
+              </w:rPr>
+              <w:t>Yes</w:t>
+            </w:r>
+          </w:p>
+        </w:tc>
+        <w:tc>
+          <w:tcPr>
+            <w:tcW w:w="0" w:type="auto"/>
+            <w:vAlign w:val="center"/>
+            <w:hideMark/>
+          </w:tcPr>
+          <w:p>
+            <w:pPr>
+              <w:spacing w:after="0" w:line="240" w:lineRule="auto"/>
+              <w:rPr>
+                <w:rFonts w:eastAsia="Times New Roman"/>
+                <w:sz w:val="14"/>
+                <w:szCs w:val="14"/>
+              </w:rPr>
+            </w:pPr>
+            <w:r>
+              <w:rPr>
+                <w:rFonts w:eastAsia="Times New Roman"/>
+                <w:sz w:val="14"/>
+                <w:szCs w:val="14"/>
+              </w:rPr>
+              <w:t>No</w:t>
+            </w:r>
+          </w:p>
+        </w:tc>
+        <w:tc>
+          <w:tcPr>
+            <w:tcW w:w="0" w:type="auto"/>
+            <w:vAlign w:val="center"/>
+            <w:hideMark/>
+          </w:tcPr>
+          <w:p>
+            <w:pPr>
+              <w:spacing w:after="0" w:line="240" w:lineRule="auto"/>
+              <w:rPr>
+                <w:rFonts w:eastAsia="Times New Roman"/>
+                <w:sz w:val="14"/>
+                <w:szCs w:val="14"/>
+              </w:rPr>
+            </w:pPr>
+            <w:r>
+              <w:rPr>
+                <w:rFonts w:eastAsia="Times New Roman"/>
+                <w:sz w:val="14"/>
+                <w:szCs w:val="14"/>
+              </w:rPr>
+              <w:t>No</w:t>
+            </w:r>
+          </w:p>
+        </w:tc>
+        <w:tc>
+          <w:tcPr>
+            <w:tcW w:w="0" w:type="auto"/>
+            <w:vAlign w:val="center"/>
+            <w:hideMark/>
+          </w:tcPr>
+          <w:p>
+            <w:pPr>
+              <w:spacing w:after="0" w:line="240" w:lineRule="auto"/>
+              <w:rPr>
+                <w:rFonts w:eastAsia="Times New Roman"/>
+                <w:sz w:val="14"/>
+                <w:szCs w:val="14"/>
+              </w:rPr>
+            </w:pPr>
+            <w:r>
+              <w:rPr>
+                <w:rFonts w:eastAsia="Times New Roman"/>
+                <w:sz w:val="14"/>
+                <w:szCs w:val="14"/>
+              </w:rPr>
+              <w:t>No</w:t>
+            </w:r>
+          </w:p>
+        </w:tc>
+        <w:tc>
+          <w:tcPr>
+            <w:tcW w:w="0" w:type="auto"/>
+            <w:vAlign w:val="center"/>
+            <w:hideMark/>
+          </w:tcPr>
+          <w:p>
+            <w:pPr>
+              <w:spacing w:after="0" w:line="240" w:lineRule="auto"/>
+              <w:rPr>
+                <w:rFonts w:eastAsia="Times New Roman"/>
+                <w:sz w:val="14"/>
+                <w:szCs w:val="14"/>
+              </w:rPr>
+            </w:pPr>
+            <w:r>
+              <w:rPr>
+                <w:rFonts w:eastAsia="Times New Roman"/>
+                <w:sz w:val="14"/>
+                <w:szCs w:val="14"/>
+              </w:rPr>
+              <w:t>No</w:t>
+            </w:r>
+          </w:p>
+        </w:tc>
+        <w:tc>
+          <w:tcPr>
+            <w:tcW w:w="0" w:type="auto"/>
+            <w:vAlign w:val="center"/>
+            <w:hideMark/>
+          </w:tcPr>
+          <w:p>
+            <w:pPr>
+              <w:spacing w:after="0" w:line="240" w:lineRule="auto"/>
+              <w:rPr>
+                <w:rFonts w:eastAsia="Times New Roman"/>
+                <w:sz w:val="14"/>
+                <w:szCs w:val="14"/>
+              </w:rPr>
+            </w:pPr>
+            <w:r>
+              <w:rPr>
+                <w:rFonts w:eastAsia="Times New Roman"/>
+                <w:sz w:val="14"/>
+                <w:szCs w:val="14"/>
+              </w:rPr>
+              <w:t>Yes</w:t>
+            </w:r>
+          </w:p>
+        </w:tc>
+        <w:tc>
+          <w:tcPr>
+            <w:tcW w:w="0" w:type="auto"/>
+            <w:vAlign w:val="center"/>
+            <w:hideMark/>
+          </w:tcPr>
+          <w:p>
+            <w:pPr>
+              <w:spacing w:after="0" w:line="240" w:lineRule="auto"/>
+              <w:rPr>
+                <w:rFonts w:eastAsia="Times New Roman"/>
+                <w:sz w:val="14"/>
+                <w:szCs w:val="14"/>
+              </w:rPr>
+            </w:pPr>
+            <w:r>
+              <w:rPr>
+                <w:rFonts w:eastAsia="Times New Roman"/>
+                <w:sz w:val="14"/>
+                <w:szCs w:val="14"/>
+              </w:rPr>
+              <w:t>Yes</w:t>
+            </w:r>
+          </w:p>
+        </w:tc>
+      </w:tr>
+      <w:tr>
+        <w:trPr>
+          <w:tblCellSpacing w:w="15" w:type="dxa"/>
+        </w:trPr>
+        <w:tc>
+          <w:tcPr>
+            <w:tcW w:w="0" w:type="auto"/>
+            <w:vAlign w:val="center"/>
+            <w:hideMark/>
+          </w:tcPr>
+          <w:p>
+            <w:pPr>
+              <w:spacing w:after="0" w:line="240" w:lineRule="auto"/>
+              <w:rPr>
+                <w:rFonts w:eastAsia="Times New Roman"/>
+                <w:sz w:val="14"/>
+                <w:szCs w:val="14"/>
+              </w:rPr>
+            </w:pPr>
+            <w:r>
+              <w:rPr>
+                <w:rFonts w:eastAsia="Times New Roman"/>
+                <w:sz w:val="14"/>
+                <w:szCs w:val="14"/>
+              </w:rPr>
+              <w:t>Clustered Standard Errors</w:t>
+            </w:r>
+          </w:p>
+        </w:tc>
+        <w:tc>
+          <w:tcPr>
+            <w:tcW w:w="0" w:type="auto"/>
+            <w:vAlign w:val="center"/>
+            <w:hideMark/>
+          </w:tcPr>
+          <w:p>
+            <w:pPr>
+              <w:spacing w:after="0" w:line="240" w:lineRule="auto"/>
+              <w:rPr>
+                <w:rFonts w:eastAsia="Times New Roman"/>
+                <w:sz w:val="14"/>
+                <w:szCs w:val="14"/>
+              </w:rPr>
+            </w:pPr>
+            <w:r>
+              <w:rPr>
+                <w:rFonts w:eastAsia="Times New Roman"/>
+                <w:sz w:val="14"/>
+                <w:szCs w:val="14"/>
+              </w:rPr>
+              <w:t>Yes</w:t>
+            </w:r>
+          </w:p>
+        </w:tc>
+        <w:tc>
+          <w:tcPr>
+            <w:tcW w:w="0" w:type="auto"/>
+            <w:vAlign w:val="center"/>
+            <w:hideMark/>
+          </w:tcPr>
+          <w:p>
+            <w:pPr>
+              <w:spacing w:after="0" w:line="240" w:lineRule="auto"/>
+              <w:rPr>
+                <w:rFonts w:eastAsia="Times New Roman"/>
+                <w:sz w:val="14"/>
+                <w:szCs w:val="14"/>
+              </w:rPr>
+            </w:pPr>
+            <w:r>
+              <w:rPr>
+                <w:rFonts w:eastAsia="Times New Roman"/>
+                <w:sz w:val="14"/>
+                <w:szCs w:val="14"/>
+              </w:rPr>
+              <w:t>Yes</w:t>
+            </w:r>
+          </w:p>
+        </w:tc>
+        <w:tc>
+          <w:tcPr>
+            <w:tcW w:w="0" w:type="auto"/>
+            <w:vAlign w:val="center"/>
+            <w:hideMark/>
+          </w:tcPr>
+          <w:p>
+            <w:pPr>
+              <w:spacing w:after="0" w:line="240" w:lineRule="auto"/>
+              <w:rPr>
+                <w:rFonts w:eastAsia="Times New Roman"/>
+                <w:sz w:val="14"/>
+                <w:szCs w:val="14"/>
+              </w:rPr>
+            </w:pPr>
+            <w:r>
+              <w:rPr>
+                <w:rFonts w:eastAsia="Times New Roman"/>
+                <w:sz w:val="14"/>
+                <w:szCs w:val="14"/>
+              </w:rPr>
+              <w:t>Yes</w:t>
+            </w:r>
+          </w:p>
+        </w:tc>
+        <w:tc>
+          <w:tcPr>
+            <w:tcW w:w="0" w:type="auto"/>
+            <w:vAlign w:val="center"/>
+            <w:hideMark/>
+          </w:tcPr>
+          <w:p>
+            <w:pPr>
+              <w:spacing w:after="0" w:line="240" w:lineRule="auto"/>
+              <w:rPr>
+                <w:rFonts w:eastAsia="Times New Roman"/>
+                <w:sz w:val="14"/>
+                <w:szCs w:val="14"/>
+              </w:rPr>
+            </w:pPr>
+            <w:r>
+              <w:rPr>
+                <w:rFonts w:eastAsia="Times New Roman"/>
+                <w:sz w:val="14"/>
+                <w:szCs w:val="14"/>
+              </w:rPr>
+              <w:t>Yes</w:t>
+            </w:r>
+          </w:p>
+        </w:tc>
+        <w:tc>
+          <w:tcPr>
+            <w:tcW w:w="0" w:type="auto"/>
+            <w:vAlign w:val="center"/>
+            <w:hideMark/>
+          </w:tcPr>
+          <w:p>
+            <w:pPr>
+              <w:spacing w:after="0" w:line="240" w:lineRule="auto"/>
+              <w:rPr>
+                <w:rFonts w:eastAsia="Times New Roman"/>
+                <w:sz w:val="14"/>
+                <w:szCs w:val="14"/>
+              </w:rPr>
+            </w:pPr>
+            <w:r>
+              <w:rPr>
+                <w:rFonts w:eastAsia="Times New Roman"/>
+                <w:sz w:val="14"/>
+                <w:szCs w:val="14"/>
+              </w:rPr>
+              <w:t>Yes</w:t>
+            </w:r>
+          </w:p>
+        </w:tc>
+        <w:tc>
+          <w:tcPr>
+            <w:tcW w:w="0" w:type="auto"/>
+            <w:vAlign w:val="center"/>
+            <w:hideMark/>
+          </w:tcPr>
+          <w:p>
+            <w:pPr>
+              <w:spacing w:after="0" w:line="240" w:lineRule="auto"/>
+              <w:rPr>
+                <w:rFonts w:eastAsia="Times New Roman"/>
+                <w:sz w:val="14"/>
+                <w:szCs w:val="14"/>
+              </w:rPr>
+            </w:pPr>
+            <w:r>
+              <w:rPr>
+                <w:rFonts w:eastAsia="Times New Roman"/>
+                <w:sz w:val="14"/>
+                <w:szCs w:val="14"/>
+              </w:rPr>
+              <w:t>Yes</w:t>
+            </w:r>
+          </w:p>
+        </w:tc>
+        <w:tc>
+          <w:tcPr>
+            <w:tcW w:w="0" w:type="auto"/>
+            <w:vAlign w:val="center"/>
+            <w:hideMark/>
+          </w:tcPr>
+          <w:p>
+            <w:pPr>
+              <w:spacing w:after="0" w:line="240" w:lineRule="auto"/>
+              <w:rPr>
+                <w:rFonts w:eastAsia="Times New Roman"/>
+                <w:sz w:val="14"/>
+                <w:szCs w:val="14"/>
+              </w:rPr>
+            </w:pPr>
+            <w:r>
+              <w:rPr>
+                <w:rFonts w:eastAsia="Times New Roman"/>
+                <w:sz w:val="14"/>
+                <w:szCs w:val="14"/>
+              </w:rPr>
+              <w:t>Yes</w:t>
+            </w:r>
+          </w:p>
+        </w:tc>
+        <w:tc>
+          <w:tcPr>
+            <w:tcW w:w="0" w:type="auto"/>
+            <w:vAlign w:val="center"/>
+            <w:hideMark/>
+          </w:tcPr>
+          <w:p>
+            <w:pPr>
+              <w:spacing w:after="0" w:line="240" w:lineRule="auto"/>
+              <w:rPr>
+                <w:rFonts w:eastAsia="Times New Roman"/>
+                <w:sz w:val="14"/>
+                <w:szCs w:val="14"/>
+              </w:rPr>
+            </w:pPr>
+            <w:r>
+              <w:rPr>
+                <w:rFonts w:eastAsia="Times New Roman"/>
+                <w:sz w:val="14"/>
+                <w:szCs w:val="14"/>
+              </w:rPr>
+              <w:t>Yes</w:t>
+            </w:r>
+          </w:p>
+        </w:tc>
+        <w:tc>
+          <w:tcPr>
+            <w:tcW w:w="0" w:type="auto"/>
+            <w:vAlign w:val="center"/>
+            <w:hideMark/>
+          </w:tcPr>
+          <w:p>
+            <w:pPr>
+              <w:spacing w:after="0" w:line="240" w:lineRule="auto"/>
+              <w:rPr>
+                <w:rFonts w:eastAsia="Times New Roman"/>
+                <w:sz w:val="14"/>
+                <w:szCs w:val="14"/>
+              </w:rPr>
+            </w:pPr>
+            <w:r>
+              <w:rPr>
+                <w:rFonts w:eastAsia="Times New Roman"/>
+                <w:sz w:val="14"/>
+                <w:szCs w:val="14"/>
+              </w:rPr>
+              <w:t>Yes</w:t>
+            </w:r>
+          </w:p>
+        </w:tc>
+        <w:tc>
+          <w:tcPr>
+            <w:tcW w:w="0" w:type="auto"/>
+            <w:vAlign w:val="center"/>
+            <w:hideMark/>
+          </w:tcPr>
+          <w:p>
+            <w:pPr>
+              <w:spacing w:after="0" w:line="240" w:lineRule="auto"/>
+              <w:rPr>
+                <w:rFonts w:eastAsia="Times New Roman"/>
+                <w:sz w:val="14"/>
+                <w:szCs w:val="14"/>
+              </w:rPr>
+            </w:pPr>
+            <w:r>
+              <w:rPr>
+                <w:rFonts w:eastAsia="Times New Roman"/>
+                <w:sz w:val="14"/>
+                <w:szCs w:val="14"/>
+              </w:rPr>
+              <w:t>Yes</w:t>
+            </w:r>
+          </w:p>
+        </w:tc>
+        <w:tc>
+          <w:tcPr>
+            <w:tcW w:w="0" w:type="auto"/>
+            <w:vAlign w:val="center"/>
+            <w:hideMark/>
+          </w:tcPr>
+          <w:p>
+            <w:pPr>
+              <w:spacing w:after="0" w:line="240" w:lineRule="auto"/>
+              <w:rPr>
+                <w:rFonts w:eastAsia="Times New Roman"/>
+                <w:sz w:val="14"/>
+                <w:szCs w:val="14"/>
+              </w:rPr>
+            </w:pPr>
+            <w:r>
+              <w:rPr>
+                <w:rFonts w:eastAsia="Times New Roman"/>
+                <w:sz w:val="14"/>
+                <w:szCs w:val="14"/>
+              </w:rPr>
+              <w:t>Yes</w:t>
+            </w:r>
+          </w:p>
+        </w:tc>
+        <w:tc>
+          <w:tcPr>
+            <w:tcW w:w="0" w:type="auto"/>
+            <w:vAlign w:val="center"/>
+            <w:hideMark/>
+          </w:tcPr>
+          <w:p>
+            <w:pPr>
+              <w:spacing w:after="0" w:line="240" w:lineRule="auto"/>
+              <w:rPr>
+                <w:rFonts w:eastAsia="Times New Roman"/>
+                <w:sz w:val="14"/>
+                <w:szCs w:val="14"/>
+              </w:rPr>
+            </w:pPr>
+            <w:r>
+              <w:rPr>
+                <w:rFonts w:eastAsia="Times New Roman"/>
+                <w:sz w:val="14"/>
+                <w:szCs w:val="14"/>
+              </w:rPr>
+              <w:t>Yes</w:t>
+            </w:r>
+          </w:p>
+        </w:tc>
+      </w:tr>
+      <w:tr>
+        <w:trPr>
+          <w:tblCellSpacing w:w="15" w:type="dxa"/>
+        </w:trPr>
+        <w:tc>
+          <w:tcPr>
+            <w:tcW w:w="0" w:type="auto"/>
+            <w:gridSpan w:val="13"/>
+            <w:vAlign w:val="center"/>
+            <w:hideMark/>
+          </w:tcPr>
+          <w:p>
+            <w:pPr>
+              <w:spacing w:after="0" w:line="240" w:lineRule="auto"/>
+              <w:rPr>
+                <w:rFonts w:eastAsia="Times New Roman"/>
+                <w:sz w:val="14"/>
+                <w:szCs w:val="14"/>
+              </w:rPr>
+            </w:pPr>
+            <w:r>
+              <w:rPr>
+                <w:rFonts w:eastAsia="Times New Roman"/>
+                <w:sz w:val="14"/>
+                <w:szCs w:val="14"/>
+              </w:rPr>
+              <w:lastRenderedPageBreak/>
+              <w:t>Table reports results from multivariate pooled regression models.</w:t>
+            </w:r>
+          </w:p>
+        </w:tc>
+      </w:tr>
+      <w:tr>
+        <w:trPr>
+          <w:tblCellSpacing w:w="15" w:type="dxa"/>
+        </w:trPr>
+        <w:tc>
+          <w:tcPr>
+            <w:tcW w:w="0" w:type="auto"/>
+            <w:gridSpan w:val="13"/>
+            <w:vAlign w:val="center"/>
+            <w:hideMark/>
+          </w:tcPr>
+          <w:p>
+            <w:pPr>
+              <w:spacing w:after="0" w:line="240" w:lineRule="auto"/>
+              <w:rPr>
+                <w:rFonts w:eastAsia="Times New Roman"/>
+                <w:sz w:val="14"/>
+                <w:szCs w:val="14"/>
+              </w:rPr>
+            </w:pPr>
+            <w:r>
+              <w:rPr>
+                <w:rFonts w:eastAsia="Times New Roman"/>
+                <w:sz w:val="14"/>
+                <w:szCs w:val="14"/>
+              </w:rPr>
+              <w:t>Robust SEs are clustered at LA level and use a bias-reduced linearization estimator (CR2)</w:t>
+            </w:r>
+          </w:p>
+        </w:tc>
+      </w:tr>
+    </w:tbl>
+    <w:p>
+      <w:pPr>
+        <w:rPr>
+          <w:rFonts w:ascii="Garamond" w:hAnsi="Garamond"/>
+          <w:b/>
+          <w:bCs/>
+          <w:sz w:val="24"/>
+          <w:szCs w:val="24"/>
+        </w:rPr>
+      </w:pPr>
     </w:p>
     <w:sectPr>
       <w:pgSz w:w="11906" w:h="16838"/>
@@ -2511,7 +7847,6 @@
   <w:style w:type="character" w:default="1" w:styleId="DefaultParagraphFont">
     <w:name w:val="Default Paragraph Font"/>
     <w:uiPriority w:val="1"/>
-    <w:semiHidden/>
     <w:unhideWhenUsed/>
   </w:style>
   <w:style w:type="table" w:default="1" w:styleId="TableNormal">
